--- a/report/Insturction.docx
+++ b/report/Insturction.docx
@@ -883,7 +883,23 @@
           <w:sz w:val="24"/>
           <w:szCs w:val="24"/>
         </w:rPr>
-        <w:t>this folder</w:t>
+        <w:t xml:space="preserve">this </w:t>
+      </w:r>
+      <w:r>
+        <w:rPr>
+          <w:sz w:val="24"/>
+          <w:szCs w:val="24"/>
+        </w:rPr>
+        <w:t xml:space="preserve">GitHub </w:t>
+      </w:r>
+      <w:bookmarkStart w:id="0" w:name="_GoBack"/>
+      <w:bookmarkEnd w:id="0"/>
+      <w:r>
+        <w:rPr>
+          <w:sz w:val="24"/>
+          <w:szCs w:val="24"/>
+        </w:rPr>
+        <w:t>folder</w:t>
       </w:r>
       <w:r>
         <w:rPr>
@@ -1264,8 +1280,6 @@
           <w:szCs w:val="24"/>
         </w:rPr>
       </w:pPr>
-      <w:bookmarkStart w:id="0" w:name="_GoBack"/>
-      <w:bookmarkEnd w:id="0"/>
     </w:p>
     <w:p>
       <w:pPr>

--- a/report/Insturction.docx
+++ b/report/Insturction.docx
@@ -892,8 +892,6 @@
         </w:rPr>
         <w:t xml:space="preserve">GitHub </w:t>
       </w:r>
-      <w:bookmarkStart w:id="0" w:name="_GoBack"/>
-      <w:bookmarkEnd w:id="0"/>
       <w:r>
         <w:rPr>
           <w:sz w:val="24"/>
@@ -1275,11 +1273,130 @@
     </w:p>
     <w:p>
       <w:pPr>
-        <w:rPr>
-          <w:sz w:val="24"/>
-          <w:szCs w:val="24"/>
-        </w:rPr>
-      </w:pPr>
+        <w:pStyle w:val="ListParagraph"/>
+        <w:numPr>
+          <w:ilvl w:val="0"/>
+          <w:numId w:val="2"/>
+        </w:numPr>
+        <w:rPr>
+          <w:sz w:val="24"/>
+          <w:szCs w:val="24"/>
+        </w:rPr>
+      </w:pPr>
+      <w:r>
+        <w:rPr>
+          <w:sz w:val="24"/>
+          <w:szCs w:val="24"/>
+        </w:rPr>
+        <w:t>Embed Tableau chart:</w:t>
+      </w:r>
+    </w:p>
+    <w:p>
+      <w:pPr>
+        <w:pStyle w:val="ListParagraph"/>
+        <w:numPr>
+          <w:ilvl w:val="1"/>
+          <w:numId w:val="2"/>
+        </w:numPr>
+        <w:rPr>
+          <w:sz w:val="24"/>
+          <w:szCs w:val="24"/>
+        </w:rPr>
+      </w:pPr>
+      <w:r>
+        <w:rPr>
+          <w:sz w:val="24"/>
+          <w:szCs w:val="24"/>
+        </w:rPr>
+        <w:t>Use iframe to embed the chart</w:t>
+      </w:r>
+    </w:p>
+    <w:p>
+      <w:pPr>
+        <w:pStyle w:val="ListParagraph"/>
+        <w:numPr>
+          <w:ilvl w:val="1"/>
+          <w:numId w:val="2"/>
+        </w:numPr>
+        <w:rPr>
+          <w:sz w:val="24"/>
+          <w:szCs w:val="24"/>
+        </w:rPr>
+      </w:pPr>
+      <w:r>
+        <w:rPr>
+          <w:sz w:val="24"/>
+          <w:szCs w:val="24"/>
+        </w:rPr>
+        <w:t xml:space="preserve">Make sure to add </w:t>
+      </w:r>
+      <w:proofErr w:type="gramStart"/>
+      <w:r>
+        <w:rPr>
+          <w:color w:val="FF0000"/>
+          <w:sz w:val="24"/>
+          <w:szCs w:val="24"/>
+        </w:rPr>
+        <w:t>&amp;:</w:t>
+      </w:r>
+      <w:proofErr w:type="spellStart"/>
+      <w:r>
+        <w:rPr>
+          <w:color w:val="FF0000"/>
+          <w:sz w:val="24"/>
+          <w:szCs w:val="24"/>
+        </w:rPr>
+        <w:t>showVizHome</w:t>
+      </w:r>
+      <w:proofErr w:type="spellEnd"/>
+      <w:proofErr w:type="gramEnd"/>
+      <w:r>
+        <w:rPr>
+          <w:color w:val="FF0000"/>
+          <w:sz w:val="24"/>
+          <w:szCs w:val="24"/>
+        </w:rPr>
+        <w:t>=no</w:t>
+      </w:r>
+      <w:r>
+        <w:rPr>
+          <w:color w:val="FF0000"/>
+          <w:sz w:val="24"/>
+          <w:szCs w:val="24"/>
+        </w:rPr>
+        <w:t xml:space="preserve"> </w:t>
+      </w:r>
+      <w:r>
+        <w:rPr>
+          <w:sz w:val="24"/>
+          <w:szCs w:val="24"/>
+        </w:rPr>
+        <w:t xml:space="preserve">to the end of the link, otherwise it </w:t>
+      </w:r>
+      <w:r>
+        <w:rPr>
+          <w:sz w:val="24"/>
+          <w:szCs w:val="24"/>
+        </w:rPr>
+        <w:t xml:space="preserve">simply </w:t>
+      </w:r>
+      <w:r>
+        <w:rPr>
+          <w:sz w:val="24"/>
+          <w:szCs w:val="24"/>
+        </w:rPr>
+        <w:t>won’t work</w:t>
+      </w:r>
+    </w:p>
+    <w:p>
+      <w:pPr>
+        <w:rPr>
+          <w:sz w:val="24"/>
+          <w:szCs w:val="24"/>
+        </w:rPr>
+      </w:pPr>
+      <w:bookmarkStart w:id="0" w:name="_GoBack"/>
+      <w:bookmarkEnd w:id="0"/>
     </w:p>
     <w:p>
       <w:pPr>

--- a/report/Insturction.docx
+++ b/report/Insturction.docx
@@ -1308,7 +1308,7 @@
           <w:sz w:val="24"/>
           <w:szCs w:val="24"/>
         </w:rPr>
-        <w:t>Use iframe to embed the chart</w:t>
+        <w:t>Use dashboard instead of sheet</w:t>
       </w:r>
     </w:p>
     <w:p>
@@ -1328,43 +1328,62 @@
           <w:sz w:val="24"/>
           <w:szCs w:val="24"/>
         </w:rPr>
+        <w:t>Set dashboard as auto sizing at first</w:t>
+      </w:r>
+    </w:p>
+    <w:p>
+      <w:pPr>
+        <w:pStyle w:val="ListParagraph"/>
+        <w:numPr>
+          <w:ilvl w:val="1"/>
+          <w:numId w:val="2"/>
+        </w:numPr>
+        <w:rPr>
+          <w:sz w:val="24"/>
+          <w:szCs w:val="24"/>
+        </w:rPr>
+      </w:pPr>
+      <w:r>
+        <w:rPr>
+          <w:sz w:val="24"/>
+          <w:szCs w:val="24"/>
+        </w:rPr>
+        <w:t>Use iframe to embed the chart</w:t>
+      </w:r>
+      <w:r>
+        <w:rPr>
+          <w:sz w:val="24"/>
+          <w:szCs w:val="24"/>
+        </w:rPr>
+        <w:t xml:space="preserve"> link</w:t>
+      </w:r>
+    </w:p>
+    <w:p>
+      <w:pPr>
+        <w:pStyle w:val="ListParagraph"/>
+        <w:numPr>
+          <w:ilvl w:val="1"/>
+          <w:numId w:val="2"/>
+        </w:numPr>
+        <w:rPr>
+          <w:sz w:val="24"/>
+          <w:szCs w:val="24"/>
+        </w:rPr>
+      </w:pPr>
+      <w:r>
+        <w:rPr>
+          <w:sz w:val="24"/>
+          <w:szCs w:val="24"/>
+        </w:rPr>
         <w:t xml:space="preserve">Make sure to add </w:t>
       </w:r>
-      <w:proofErr w:type="gramStart"/>
       <w:r>
         <w:rPr>
           <w:color w:val="FF0000"/>
           <w:sz w:val="24"/>
           <w:szCs w:val="24"/>
         </w:rPr>
-        <w:t>&amp;:</w:t>
-      </w:r>
-      <w:proofErr w:type="spellStart"/>
-      <w:r>
-        <w:rPr>
-          <w:color w:val="FF0000"/>
-          <w:sz w:val="24"/>
-          <w:szCs w:val="24"/>
-        </w:rPr>
-        <w:t>showVizHome</w:t>
-      </w:r>
-      <w:proofErr w:type="spellEnd"/>
-      <w:proofErr w:type="gramEnd"/>
-      <w:r>
-        <w:rPr>
-          <w:color w:val="FF0000"/>
-          <w:sz w:val="24"/>
-          <w:szCs w:val="24"/>
-        </w:rPr>
-        <w:t>=no</w:t>
-      </w:r>
-      <w:r>
-        <w:rPr>
-          <w:color w:val="FF0000"/>
-          <w:sz w:val="24"/>
-          <w:szCs w:val="24"/>
-        </w:rPr>
-        <w:t xml:space="preserve"> </w:t>
+        <w:t xml:space="preserve">&amp;:showVizHome=no </w:t>
       </w:r>
       <w:r>
         <w:rPr>
@@ -1390,13 +1409,234 @@
     </w:p>
     <w:p>
       <w:pPr>
-        <w:rPr>
-          <w:sz w:val="24"/>
-          <w:szCs w:val="24"/>
-        </w:rPr>
-      </w:pPr>
+        <w:pStyle w:val="ListParagraph"/>
+        <w:numPr>
+          <w:ilvl w:val="1"/>
+          <w:numId w:val="2"/>
+        </w:numPr>
+        <w:rPr>
+          <w:sz w:val="24"/>
+          <w:szCs w:val="24"/>
+        </w:rPr>
+      </w:pPr>
+      <w:r>
+        <w:rPr>
+          <w:sz w:val="24"/>
+          <w:szCs w:val="24"/>
+        </w:rPr>
+        <w:t>Adjust the chart size and position and then check the html</w:t>
+      </w:r>
+    </w:p>
+    <w:p>
+      <w:pPr>
+        <w:jc w:val="center"/>
+        <w:rPr>
+          <w:sz w:val="24"/>
+          <w:szCs w:val="24"/>
+        </w:rPr>
+      </w:pPr>
+      <w:r>
+        <w:rPr>
+          <w:noProof/>
+        </w:rPr>
+        <w:lastRenderedPageBreak/>
+        <w:drawing>
+          <wp:inline distT="0" distB="0" distL="0" distR="0" wp14:anchorId="77056419" wp14:editId="5720CC60">
+            <wp:extent cx="5486400" cy="3338732"/>
+            <wp:effectExtent l="19050" t="19050" r="19050" b="14605"/>
+            <wp:docPr id="10" name="Picture 10"/>
+            <wp:cNvGraphicFramePr>
+              <a:graphicFrameLocks xmlns:a="http://schemas.openxmlformats.org/drawingml/2006/main" noChangeAspect="1"/>
+            </wp:cNvGraphicFramePr>
+            <a:graphic xmlns:a="http://schemas.openxmlformats.org/drawingml/2006/main">
+              <a:graphicData uri="http://schemas.openxmlformats.org/drawingml/2006/picture">
+                <pic:pic xmlns:pic="http://schemas.openxmlformats.org/drawingml/2006/picture">
+                  <pic:nvPicPr>
+                    <pic:cNvPr id="1" name=""/>
+                    <pic:cNvPicPr/>
+                  </pic:nvPicPr>
+                  <pic:blipFill>
+                    <a:blip r:embed="rId17"/>
+                    <a:stretch>
+                      <a:fillRect/>
+                    </a:stretch>
+                  </pic:blipFill>
+                  <pic:spPr>
+                    <a:xfrm>
+                      <a:off x="0" y="0"/>
+                      <a:ext cx="5486400" cy="3338732"/>
+                    </a:xfrm>
+                    <a:prstGeom prst="rect">
+                      <a:avLst/>
+                    </a:prstGeom>
+                    <a:ln>
+                      <a:solidFill>
+                        <a:schemeClr val="tx1"/>
+                      </a:solidFill>
+                    </a:ln>
+                  </pic:spPr>
+                </pic:pic>
+              </a:graphicData>
+            </a:graphic>
+          </wp:inline>
+        </w:drawing>
+      </w:r>
+    </w:p>
+    <w:p>
+      <w:pPr>
+        <w:pStyle w:val="ListParagraph"/>
+        <w:numPr>
+          <w:ilvl w:val="1"/>
+          <w:numId w:val="2"/>
+        </w:numPr>
+        <w:rPr>
+          <w:sz w:val="24"/>
+          <w:szCs w:val="24"/>
+        </w:rPr>
+      </w:pPr>
+      <w:r>
+        <w:rPr>
+          <w:sz w:val="24"/>
+          <w:szCs w:val="24"/>
+        </w:rPr>
+        <w:t>Find the width and height</w:t>
+      </w:r>
+    </w:p>
+    <w:p>
+      <w:pPr>
+        <w:jc w:val="center"/>
+        <w:rPr>
+          <w:sz w:val="24"/>
+          <w:szCs w:val="24"/>
+        </w:rPr>
+      </w:pPr>
+      <w:r>
+        <w:rPr>
+          <w:noProof/>
+        </w:rPr>
+        <w:drawing>
+          <wp:inline distT="0" distB="0" distL="0" distR="0" wp14:anchorId="013A3500" wp14:editId="36D819A6">
+            <wp:extent cx="5486400" cy="1933135"/>
+            <wp:effectExtent l="19050" t="19050" r="19050" b="10160"/>
+            <wp:docPr id="12" name="Picture 12"/>
+            <wp:cNvGraphicFramePr>
+              <a:graphicFrameLocks xmlns:a="http://schemas.openxmlformats.org/drawingml/2006/main" noChangeAspect="1"/>
+            </wp:cNvGraphicFramePr>
+            <a:graphic xmlns:a="http://schemas.openxmlformats.org/drawingml/2006/main">
+              <a:graphicData uri="http://schemas.openxmlformats.org/drawingml/2006/picture">
+                <pic:pic xmlns:pic="http://schemas.openxmlformats.org/drawingml/2006/picture">
+                  <pic:nvPicPr>
+                    <pic:cNvPr id="1" name=""/>
+                    <pic:cNvPicPr/>
+                  </pic:nvPicPr>
+                  <pic:blipFill>
+                    <a:blip r:embed="rId18"/>
+                    <a:stretch>
+                      <a:fillRect/>
+                    </a:stretch>
+                  </pic:blipFill>
+                  <pic:spPr>
+                    <a:xfrm>
+                      <a:off x="0" y="0"/>
+                      <a:ext cx="5486400" cy="1933135"/>
+                    </a:xfrm>
+                    <a:prstGeom prst="rect">
+                      <a:avLst/>
+                    </a:prstGeom>
+                    <a:ln>
+                      <a:solidFill>
+                        <a:schemeClr val="tx1"/>
+                      </a:solidFill>
+                    </a:ln>
+                  </pic:spPr>
+                </pic:pic>
+              </a:graphicData>
+            </a:graphic>
+          </wp:inline>
+        </w:drawing>
+      </w:r>
+    </w:p>
+    <w:p>
+      <w:pPr>
+        <w:pStyle w:val="ListParagraph"/>
+        <w:numPr>
+          <w:ilvl w:val="1"/>
+          <w:numId w:val="2"/>
+        </w:numPr>
+        <w:rPr>
+          <w:sz w:val="24"/>
+          <w:szCs w:val="24"/>
+        </w:rPr>
+      </w:pPr>
+      <w:r>
+        <w:rPr>
+          <w:sz w:val="24"/>
+          <w:szCs w:val="24"/>
+        </w:rPr>
+        <w:t xml:space="preserve">Go back to Tableau and set the </w:t>
+      </w:r>
+      <w:r>
+        <w:rPr>
+          <w:sz w:val="24"/>
+          <w:szCs w:val="24"/>
+        </w:rPr>
+        <w:t>size to fixed size with the width as the one above and height as the one above minus 27px</w:t>
+      </w:r>
+    </w:p>
+    <w:p>
+      <w:pPr>
+        <w:pStyle w:val="ListParagraph"/>
+        <w:numPr>
+          <w:ilvl w:val="1"/>
+          <w:numId w:val="2"/>
+        </w:numPr>
+        <w:rPr>
+          <w:sz w:val="24"/>
+          <w:szCs w:val="24"/>
+        </w:rPr>
+      </w:pPr>
+      <w:r>
+        <w:rPr>
+          <w:sz w:val="24"/>
+          <w:szCs w:val="24"/>
+        </w:rPr>
+        <w:t>Republish the Tableau dashboar</w:t>
+      </w:r>
       <w:bookmarkStart w:id="0" w:name="_GoBack"/>
       <w:bookmarkEnd w:id="0"/>
+      <w:r>
+        <w:rPr>
+          <w:sz w:val="24"/>
+          <w:szCs w:val="24"/>
+        </w:rPr>
+        <w:t>d</w:t>
+      </w:r>
+    </w:p>
+    <w:p>
+      <w:pPr>
+        <w:jc w:val="center"/>
+        <w:rPr>
+          <w:sz w:val="24"/>
+          <w:szCs w:val="24"/>
+        </w:rPr>
+      </w:pPr>
+    </w:p>
+    <w:p>
+      <w:pPr>
+        <w:jc w:val="center"/>
+        <w:rPr>
+          <w:sz w:val="24"/>
+          <w:szCs w:val="24"/>
+        </w:rPr>
+      </w:pPr>
+    </w:p>
+    <w:p>
+      <w:pPr>
+        <w:rPr>
+          <w:sz w:val="24"/>
+          <w:szCs w:val="24"/>
+        </w:rPr>
+      </w:pPr>
     </w:p>
     <w:p>
       <w:pPr>

--- a/report/Insturction.docx
+++ b/report/Insturction.docx
@@ -1600,26 +1600,100 @@
           <w:sz w:val="24"/>
           <w:szCs w:val="24"/>
         </w:rPr>
-        <w:t>Republish the Tableau dashboar</w:t>
+        <w:t>Republish the Tableau dashboard</w:t>
+      </w:r>
+    </w:p>
+    <w:p>
+      <w:pPr>
+        <w:pStyle w:val="ListParagraph"/>
+        <w:numPr>
+          <w:ilvl w:val="0"/>
+          <w:numId w:val="2"/>
+        </w:numPr>
+        <w:rPr>
+          <w:sz w:val="24"/>
+          <w:szCs w:val="24"/>
+        </w:rPr>
+      </w:pPr>
+      <w:r>
+        <w:rPr>
+          <w:sz w:val="24"/>
+          <w:szCs w:val="24"/>
+        </w:rPr>
+        <w:t>Embed Plotly chart:</w:t>
+      </w:r>
+    </w:p>
+    <w:p>
+      <w:pPr>
+        <w:pStyle w:val="ListParagraph"/>
+        <w:numPr>
+          <w:ilvl w:val="1"/>
+          <w:numId w:val="2"/>
+        </w:numPr>
+        <w:rPr>
+          <w:sz w:val="24"/>
+          <w:szCs w:val="24"/>
+        </w:rPr>
+      </w:pPr>
+      <w:r>
+        <w:rPr>
+          <w:sz w:val="24"/>
+          <w:szCs w:val="24"/>
+        </w:rPr>
+        <w:t>Use either R or Python to create the chart and export to html</w:t>
+      </w:r>
+    </w:p>
+    <w:p>
+      <w:pPr>
+        <w:pStyle w:val="ListParagraph"/>
+        <w:numPr>
+          <w:ilvl w:val="1"/>
+          <w:numId w:val="2"/>
+        </w:numPr>
+        <w:rPr>
+          <w:sz w:val="24"/>
+          <w:szCs w:val="24"/>
+        </w:rPr>
+      </w:pPr>
+      <w:r>
+        <w:rPr>
+          <w:sz w:val="24"/>
+          <w:szCs w:val="24"/>
+        </w:rPr>
+        <w:t xml:space="preserve">Add html file to this folder: </w:t>
+      </w:r>
+      <w:hyperlink r:id="rId19" w:history="1">
+        <w:r>
+          <w:rPr>
+            <w:rStyle w:val="Hyperlink"/>
+            <w:sz w:val="24"/>
+            <w:szCs w:val="24"/>
+          </w:rPr>
+          <w:t>https://github.com/NYCPlanning/td-covid19/tree/master/report/plotly</w:t>
+        </w:r>
+      </w:hyperlink>
+    </w:p>
+    <w:p>
+      <w:pPr>
+        <w:pStyle w:val="ListParagraph"/>
+        <w:numPr>
+          <w:ilvl w:val="1"/>
+          <w:numId w:val="2"/>
+        </w:numPr>
+        <w:rPr>
+          <w:sz w:val="24"/>
+          <w:szCs w:val="24"/>
+        </w:rPr>
+      </w:pPr>
+      <w:r>
+        <w:rPr>
+          <w:sz w:val="24"/>
+          <w:szCs w:val="24"/>
+        </w:rPr>
+        <w:t>Use iframe to embed the chart link</w:t>
       </w:r>
       <w:bookmarkStart w:id="0" w:name="_GoBack"/>
       <w:bookmarkEnd w:id="0"/>
-      <w:r>
-        <w:rPr>
-          <w:sz w:val="24"/>
-          <w:szCs w:val="24"/>
-        </w:rPr>
-        <w:t>d</w:t>
-      </w:r>
-    </w:p>
-    <w:p>
-      <w:pPr>
-        <w:jc w:val="center"/>
-        <w:rPr>
-          <w:sz w:val="24"/>
-          <w:szCs w:val="24"/>
-        </w:rPr>
-      </w:pPr>
     </w:p>
     <w:p>
       <w:pPr>

--- a/report/Insturction.docx
+++ b/report/Insturction.docx
@@ -1377,13 +1377,33 @@
         </w:rPr>
         <w:t xml:space="preserve">Make sure to add </w:t>
       </w:r>
+      <w:proofErr w:type="gramStart"/>
       <w:r>
         <w:rPr>
           <w:color w:val="FF0000"/>
           <w:sz w:val="24"/>
           <w:szCs w:val="24"/>
         </w:rPr>
-        <w:t xml:space="preserve">&amp;:showVizHome=no </w:t>
+        <w:t>&amp;:</w:t>
+      </w:r>
+      <w:proofErr w:type="spellStart"/>
+      <w:r>
+        <w:rPr>
+          <w:color w:val="FF0000"/>
+          <w:sz w:val="24"/>
+          <w:szCs w:val="24"/>
+        </w:rPr>
+        <w:t>showVizHome</w:t>
+      </w:r>
+      <w:proofErr w:type="spellEnd"/>
+      <w:proofErr w:type="gramEnd"/>
+      <w:r>
+        <w:rPr>
+          <w:color w:val="FF0000"/>
+          <w:sz w:val="24"/>
+          <w:szCs w:val="24"/>
+        </w:rPr>
+        <w:t xml:space="preserve">=no </w:t>
       </w:r>
       <w:r>
         <w:rPr>
@@ -1620,7 +1640,23 @@
           <w:sz w:val="24"/>
           <w:szCs w:val="24"/>
         </w:rPr>
-        <w:t>Embed Plotly chart:</w:t>
+        <w:t xml:space="preserve">Embed </w:t>
+      </w:r>
+      <w:proofErr w:type="spellStart"/>
+      <w:r>
+        <w:rPr>
+          <w:sz w:val="24"/>
+          <w:szCs w:val="24"/>
+        </w:rPr>
+        <w:t>Plotly</w:t>
+      </w:r>
+      <w:proofErr w:type="spellEnd"/>
+      <w:r>
+        <w:rPr>
+          <w:sz w:val="24"/>
+          <w:szCs w:val="24"/>
+        </w:rPr>
+        <w:t xml:space="preserve"> chart:</w:t>
       </w:r>
     </w:p>
     <w:p>
@@ -1651,8 +1687,11 @@
           <w:numId w:val="2"/>
         </w:numPr>
         <w:rPr>
-          <w:sz w:val="24"/>
-          <w:szCs w:val="24"/>
+          <w:rStyle w:val="Hyperlink"/>
+          <w:color w:val="auto"/>
+          <w:sz w:val="24"/>
+          <w:szCs w:val="24"/>
+          <w:u w:val="none"/>
         </w:rPr>
       </w:pPr>
       <w:r>
@@ -1690,43 +1729,103 @@
           <w:sz w:val="24"/>
           <w:szCs w:val="24"/>
         </w:rPr>
-        <w:t>Use iframe to embed the chart link</w:t>
+        <w:t xml:space="preserve">Test the </w:t>
+      </w:r>
+      <w:r>
+        <w:rPr>
+          <w:sz w:val="24"/>
+          <w:szCs w:val="24"/>
+        </w:rPr>
+        <w:t>chart link (</w:t>
+      </w:r>
+      <w:hyperlink r:id="rId20" w:history="1">
+        <w:r>
+          <w:rPr>
+            <w:rStyle w:val="Hyperlink"/>
+            <w:sz w:val="24"/>
+            <w:szCs w:val="24"/>
+          </w:rPr>
+          <w:t>https://nycplanning.github.io/td-covid19/report/plotly/chartname.html</w:t>
+        </w:r>
+      </w:hyperlink>
+      <w:r>
+        <w:rPr>
+          <w:sz w:val="24"/>
+          <w:szCs w:val="24"/>
+        </w:rPr>
+        <w:t>)</w:t>
+      </w:r>
+      <w:r>
+        <w:rPr>
+          <w:sz w:val="24"/>
+          <w:szCs w:val="24"/>
+        </w:rPr>
+        <w:t xml:space="preserve"> </w:t>
+      </w:r>
+      <w:r>
+        <w:rPr>
+          <w:sz w:val="24"/>
+          <w:szCs w:val="24"/>
+        </w:rPr>
+        <w:t>(</w:t>
+      </w:r>
+      <w:r>
+        <w:rPr>
+          <w:sz w:val="24"/>
+          <w:szCs w:val="24"/>
+        </w:rPr>
+        <w:t>If the link is not workin</w:t>
+      </w:r>
+      <w:r>
+        <w:rPr>
+          <w:sz w:val="24"/>
+          <w:szCs w:val="24"/>
+        </w:rPr>
+        <w:t>g, make some small changes to the html file like adding a space and commit the change</w:t>
+      </w:r>
+      <w:r>
+        <w:rPr>
+          <w:sz w:val="24"/>
+          <w:szCs w:val="24"/>
+        </w:rPr>
+        <w:t xml:space="preserve"> again</w:t>
+      </w:r>
+      <w:r>
+        <w:rPr>
+          <w:sz w:val="24"/>
+          <w:szCs w:val="24"/>
+        </w:rPr>
+        <w:t>)</w:t>
+      </w:r>
+    </w:p>
+    <w:p>
+      <w:pPr>
+        <w:pStyle w:val="ListParagraph"/>
+        <w:numPr>
+          <w:ilvl w:val="1"/>
+          <w:numId w:val="2"/>
+        </w:numPr>
+        <w:rPr>
+          <w:sz w:val="24"/>
+          <w:szCs w:val="24"/>
+        </w:rPr>
+      </w:pPr>
+      <w:r>
+        <w:rPr>
+          <w:sz w:val="24"/>
+          <w:szCs w:val="24"/>
+        </w:rPr>
+        <w:t xml:space="preserve">Use iframe to embed the </w:t>
+      </w:r>
+      <w:r>
+        <w:rPr>
+          <w:sz w:val="24"/>
+          <w:szCs w:val="24"/>
+        </w:rPr>
+        <w:t>chart link</w:t>
       </w:r>
       <w:bookmarkStart w:id="0" w:name="_GoBack"/>
       <w:bookmarkEnd w:id="0"/>
-    </w:p>
-    <w:p>
-      <w:pPr>
-        <w:jc w:val="center"/>
-        <w:rPr>
-          <w:sz w:val="24"/>
-          <w:szCs w:val="24"/>
-        </w:rPr>
-      </w:pPr>
-    </w:p>
-    <w:p>
-      <w:pPr>
-        <w:rPr>
-          <w:sz w:val="24"/>
-          <w:szCs w:val="24"/>
-        </w:rPr>
-      </w:pPr>
-    </w:p>
-    <w:p>
-      <w:pPr>
-        <w:rPr>
-          <w:sz w:val="24"/>
-          <w:szCs w:val="24"/>
-        </w:rPr>
-      </w:pPr>
-    </w:p>
-    <w:p>
-      <w:pPr>
-        <w:rPr>
-          <w:sz w:val="24"/>
-          <w:szCs w:val="24"/>
-        </w:rPr>
-      </w:pPr>
     </w:p>
     <w:sectPr>
       <w:pgSz w:w="12240" w:h="15840"/>

--- a/report/Insturction.docx
+++ b/report/Insturction.docx
@@ -1377,33 +1377,13 @@
         </w:rPr>
         <w:t xml:space="preserve">Make sure to add </w:t>
       </w:r>
-      <w:proofErr w:type="gramStart"/>
       <w:r>
         <w:rPr>
           <w:color w:val="FF0000"/>
           <w:sz w:val="24"/>
           <w:szCs w:val="24"/>
         </w:rPr>
-        <w:t>&amp;:</w:t>
-      </w:r>
-      <w:proofErr w:type="spellStart"/>
-      <w:r>
-        <w:rPr>
-          <w:color w:val="FF0000"/>
-          <w:sz w:val="24"/>
-          <w:szCs w:val="24"/>
-        </w:rPr>
-        <w:t>showVizHome</w:t>
-      </w:r>
-      <w:proofErr w:type="spellEnd"/>
-      <w:proofErr w:type="gramEnd"/>
-      <w:r>
-        <w:rPr>
-          <w:color w:val="FF0000"/>
-          <w:sz w:val="24"/>
-          <w:szCs w:val="24"/>
-        </w:rPr>
-        <w:t xml:space="preserve">=no </w:t>
+        <w:t xml:space="preserve">&amp;:showVizHome=no </w:t>
       </w:r>
       <w:r>
         <w:rPr>
@@ -1640,23 +1620,7 @@
           <w:sz w:val="24"/>
           <w:szCs w:val="24"/>
         </w:rPr>
-        <w:t xml:space="preserve">Embed </w:t>
-      </w:r>
-      <w:proofErr w:type="spellStart"/>
-      <w:r>
-        <w:rPr>
-          <w:sz w:val="24"/>
-          <w:szCs w:val="24"/>
-        </w:rPr>
-        <w:t>Plotly</w:t>
-      </w:r>
-      <w:proofErr w:type="spellEnd"/>
-      <w:r>
-        <w:rPr>
-          <w:sz w:val="24"/>
-          <w:szCs w:val="24"/>
-        </w:rPr>
-        <w:t xml:space="preserve"> chart:</w:t>
+        <w:t>Embed Plotly chart:</w:t>
       </w:r>
     </w:p>
     <w:p>
@@ -1738,16 +1702,58 @@
         </w:rPr>
         <w:t>chart link (</w:t>
       </w:r>
-      <w:hyperlink r:id="rId20" w:history="1">
-        <w:r>
-          <w:rPr>
-            <w:rStyle w:val="Hyperlink"/>
-            <w:sz w:val="24"/>
-            <w:szCs w:val="24"/>
-          </w:rPr>
-          <w:t>https://nycplanning.github.io/td-covid19/report/plotly/chartname.html</w:t>
-        </w:r>
-      </w:hyperlink>
+      <w:bookmarkStart w:id="0" w:name="_GoBack"/>
+      <w:bookmarkEnd w:id="0"/>
+      <w:r>
+        <w:rPr>
+          <w:sz w:val="24"/>
+          <w:szCs w:val="24"/>
+        </w:rPr>
+        <w:fldChar w:fldCharType="begin"/>
+      </w:r>
+      <w:r>
+        <w:rPr>
+          <w:sz w:val="24"/>
+          <w:szCs w:val="24"/>
+        </w:rPr>
+        <w:instrText xml:space="preserve"> HYPERLINK "</w:instrText>
+      </w:r>
+      <w:r>
+        <w:rPr>
+          <w:sz w:val="24"/>
+          <w:szCs w:val="24"/>
+        </w:rPr>
+        <w:instrText>https://nycplanning.github.io/td-covid19/report/plotly/*.html</w:instrText>
+      </w:r>
+      <w:r>
+        <w:rPr>
+          <w:sz w:val="24"/>
+          <w:szCs w:val="24"/>
+        </w:rPr>
+        <w:instrText xml:space="preserve">" </w:instrText>
+      </w:r>
+      <w:r>
+        <w:rPr>
+          <w:sz w:val="24"/>
+          <w:szCs w:val="24"/>
+        </w:rPr>
+        <w:fldChar w:fldCharType="separate"/>
+      </w:r>
+      <w:r>
+        <w:rPr>
+          <w:rStyle w:val="Hyperlink"/>
+          <w:sz w:val="24"/>
+          <w:szCs w:val="24"/>
+        </w:rPr>
+        <w:t>https://nycplanning.github.io/td-covid19/report/plotly/*.html</w:t>
+      </w:r>
+      <w:r>
+        <w:rPr>
+          <w:sz w:val="24"/>
+          <w:szCs w:val="24"/>
+        </w:rPr>
+        <w:fldChar w:fldCharType="end"/>
+      </w:r>
       <w:r>
         <w:rPr>
           <w:sz w:val="24"/>
@@ -1774,14 +1780,7 @@
           <w:sz w:val="24"/>
           <w:szCs w:val="24"/>
         </w:rPr>
-        <w:t>If the link is not workin</w:t>
-      </w:r>
-      <w:r>
-        <w:rPr>
-          <w:sz w:val="24"/>
-          <w:szCs w:val="24"/>
-        </w:rPr>
-        <w:t>g, make some small changes to the html file like adding a space and commit the change</w:t>
+        <w:t>If the link is not working, make some small changes to the html file like adding a space and commit the change</w:t>
       </w:r>
       <w:r>
         <w:rPr>
@@ -1824,8 +1823,6 @@
         </w:rPr>
         <w:t>chart link</w:t>
       </w:r>
-      <w:bookmarkStart w:id="0" w:name="_GoBack"/>
-      <w:bookmarkEnd w:id="0"/>
     </w:p>
     <w:sectPr>
       <w:pgSz w:w="12240" w:h="15840"/>
@@ -2428,7 +2425,6 @@
   <w:style w:type="character" w:default="1" w:styleId="DefaultParagraphFont">
     <w:name w:val="Default Paragraph Font"/>
     <w:uiPriority w:val="1"/>
-    <w:semiHidden/>
     <w:unhideWhenUsed/>
   </w:style>
   <w:style w:type="table" w:default="1" w:styleId="TableNormal">

--- a/report/Insturction.docx
+++ b/report/Insturction.docx
@@ -1308,7 +1308,21 @@
           <w:sz w:val="24"/>
           <w:szCs w:val="24"/>
         </w:rPr>
-        <w:t>Use dashboard instead of sheet</w:t>
+        <w:t>Use</w:t>
+      </w:r>
+      <w:r>
+        <w:rPr>
+          <w:sz w:val="24"/>
+          <w:szCs w:val="24"/>
+        </w:rPr>
+        <w:t xml:space="preserve"> sheet or</w:t>
+      </w:r>
+      <w:r>
+        <w:rPr>
+          <w:sz w:val="24"/>
+          <w:szCs w:val="24"/>
+        </w:rPr>
+        <w:t xml:space="preserve"> dashboard</w:t>
       </w:r>
     </w:p>
     <w:p>
@@ -1328,7 +1342,7 @@
           <w:sz w:val="24"/>
           <w:szCs w:val="24"/>
         </w:rPr>
-        <w:t>Set dashboard as auto sizing at first</w:t>
+        <w:t>Set dashboard as auto sizing</w:t>
       </w:r>
     </w:p>
     <w:p>
@@ -1357,6 +1371,85 @@
         </w:rPr>
         <w:t xml:space="preserve"> link</w:t>
       </w:r>
+      <w:r>
+        <w:rPr>
+          <w:sz w:val="24"/>
+          <w:szCs w:val="24"/>
+        </w:rPr>
+        <w:t xml:space="preserve"> (</w:t>
+      </w:r>
+      <w:r>
+        <w:rPr>
+          <w:sz w:val="24"/>
+          <w:szCs w:val="24"/>
+        </w:rPr>
+        <w:t>m</w:t>
+      </w:r>
+      <w:r>
+        <w:rPr>
+          <w:sz w:val="24"/>
+          <w:szCs w:val="24"/>
+        </w:rPr>
+        <w:t xml:space="preserve">ake sure to add </w:t>
+      </w:r>
+      <w:r>
+        <w:rPr>
+          <w:color w:val="FF0000"/>
+          <w:sz w:val="24"/>
+          <w:szCs w:val="24"/>
+        </w:rPr>
+        <w:t xml:space="preserve">&amp;:showVizHome=no </w:t>
+      </w:r>
+      <w:r>
+        <w:rPr>
+          <w:sz w:val="24"/>
+          <w:szCs w:val="24"/>
+        </w:rPr>
+        <w:t xml:space="preserve">to the end of the link, otherwise it </w:t>
+      </w:r>
+      <w:r>
+        <w:rPr>
+          <w:sz w:val="24"/>
+          <w:szCs w:val="24"/>
+        </w:rPr>
+        <w:t xml:space="preserve">simply </w:t>
+      </w:r>
+      <w:r>
+        <w:rPr>
+          <w:sz w:val="24"/>
+          <w:szCs w:val="24"/>
+        </w:rPr>
+        <w:t>won’t work</w:t>
+      </w:r>
+      <w:r>
+        <w:rPr>
+          <w:sz w:val="24"/>
+          <w:szCs w:val="24"/>
+        </w:rPr>
+        <w:t>)</w:t>
+      </w:r>
+    </w:p>
+    <w:p>
+      <w:pPr>
+        <w:pStyle w:val="ListParagraph"/>
+        <w:numPr>
+          <w:ilvl w:val="0"/>
+          <w:numId w:val="2"/>
+        </w:numPr>
+        <w:rPr>
+          <w:sz w:val="24"/>
+          <w:szCs w:val="24"/>
+        </w:rPr>
+      </w:pPr>
+      <w:bookmarkStart w:id="0" w:name="_GoBack"/>
+      <w:bookmarkEnd w:id="0"/>
+      <w:r>
+        <w:rPr>
+          <w:sz w:val="24"/>
+          <w:szCs w:val="24"/>
+        </w:rPr>
+        <w:t>Embed Plotly chart:</w:t>
+      </w:r>
     </w:p>
     <w:p>
       <w:pPr>
@@ -1375,36 +1468,7 @@
           <w:sz w:val="24"/>
           <w:szCs w:val="24"/>
         </w:rPr>
-        <w:t xml:space="preserve">Make sure to add </w:t>
-      </w:r>
-      <w:r>
-        <w:rPr>
-          <w:color w:val="FF0000"/>
-          <w:sz w:val="24"/>
-          <w:szCs w:val="24"/>
-        </w:rPr>
-        <w:t xml:space="preserve">&amp;:showVizHome=no </w:t>
-      </w:r>
-      <w:r>
-        <w:rPr>
-          <w:sz w:val="24"/>
-          <w:szCs w:val="24"/>
-        </w:rPr>
-        <w:t xml:space="preserve">to the end of the link, otherwise it </w:t>
-      </w:r>
-      <w:r>
-        <w:rPr>
-          <w:sz w:val="24"/>
-          <w:szCs w:val="24"/>
-        </w:rPr>
-        <w:t xml:space="preserve">simply </w:t>
-      </w:r>
-      <w:r>
-        <w:rPr>
-          <w:sz w:val="24"/>
-          <w:szCs w:val="24"/>
-        </w:rPr>
-        <w:t>won’t work</w:t>
+        <w:t>Use either R or Python to create the chart and export to html</w:t>
       </w:r>
     </w:p>
     <w:p>
@@ -1415,242 +1479,6 @@
           <w:numId w:val="2"/>
         </w:numPr>
         <w:rPr>
-          <w:sz w:val="24"/>
-          <w:szCs w:val="24"/>
-        </w:rPr>
-      </w:pPr>
-      <w:r>
-        <w:rPr>
-          <w:sz w:val="24"/>
-          <w:szCs w:val="24"/>
-        </w:rPr>
-        <w:t>Adjust the chart size and position and then check the html</w:t>
-      </w:r>
-    </w:p>
-    <w:p>
-      <w:pPr>
-        <w:jc w:val="center"/>
-        <w:rPr>
-          <w:sz w:val="24"/>
-          <w:szCs w:val="24"/>
-        </w:rPr>
-      </w:pPr>
-      <w:r>
-        <w:rPr>
-          <w:noProof/>
-        </w:rPr>
-        <w:lastRenderedPageBreak/>
-        <w:drawing>
-          <wp:inline distT="0" distB="0" distL="0" distR="0" wp14:anchorId="77056419" wp14:editId="5720CC60">
-            <wp:extent cx="5486400" cy="3338732"/>
-            <wp:effectExtent l="19050" t="19050" r="19050" b="14605"/>
-            <wp:docPr id="10" name="Picture 10"/>
-            <wp:cNvGraphicFramePr>
-              <a:graphicFrameLocks xmlns:a="http://schemas.openxmlformats.org/drawingml/2006/main" noChangeAspect="1"/>
-            </wp:cNvGraphicFramePr>
-            <a:graphic xmlns:a="http://schemas.openxmlformats.org/drawingml/2006/main">
-              <a:graphicData uri="http://schemas.openxmlformats.org/drawingml/2006/picture">
-                <pic:pic xmlns:pic="http://schemas.openxmlformats.org/drawingml/2006/picture">
-                  <pic:nvPicPr>
-                    <pic:cNvPr id="1" name=""/>
-                    <pic:cNvPicPr/>
-                  </pic:nvPicPr>
-                  <pic:blipFill>
-                    <a:blip r:embed="rId17"/>
-                    <a:stretch>
-                      <a:fillRect/>
-                    </a:stretch>
-                  </pic:blipFill>
-                  <pic:spPr>
-                    <a:xfrm>
-                      <a:off x="0" y="0"/>
-                      <a:ext cx="5486400" cy="3338732"/>
-                    </a:xfrm>
-                    <a:prstGeom prst="rect">
-                      <a:avLst/>
-                    </a:prstGeom>
-                    <a:ln>
-                      <a:solidFill>
-                        <a:schemeClr val="tx1"/>
-                      </a:solidFill>
-                    </a:ln>
-                  </pic:spPr>
-                </pic:pic>
-              </a:graphicData>
-            </a:graphic>
-          </wp:inline>
-        </w:drawing>
-      </w:r>
-    </w:p>
-    <w:p>
-      <w:pPr>
-        <w:pStyle w:val="ListParagraph"/>
-        <w:numPr>
-          <w:ilvl w:val="1"/>
-          <w:numId w:val="2"/>
-        </w:numPr>
-        <w:rPr>
-          <w:sz w:val="24"/>
-          <w:szCs w:val="24"/>
-        </w:rPr>
-      </w:pPr>
-      <w:r>
-        <w:rPr>
-          <w:sz w:val="24"/>
-          <w:szCs w:val="24"/>
-        </w:rPr>
-        <w:t>Find the width and height</w:t>
-      </w:r>
-    </w:p>
-    <w:p>
-      <w:pPr>
-        <w:jc w:val="center"/>
-        <w:rPr>
-          <w:sz w:val="24"/>
-          <w:szCs w:val="24"/>
-        </w:rPr>
-      </w:pPr>
-      <w:r>
-        <w:rPr>
-          <w:noProof/>
-        </w:rPr>
-        <w:drawing>
-          <wp:inline distT="0" distB="0" distL="0" distR="0" wp14:anchorId="013A3500" wp14:editId="36D819A6">
-            <wp:extent cx="5486400" cy="1933135"/>
-            <wp:effectExtent l="19050" t="19050" r="19050" b="10160"/>
-            <wp:docPr id="12" name="Picture 12"/>
-            <wp:cNvGraphicFramePr>
-              <a:graphicFrameLocks xmlns:a="http://schemas.openxmlformats.org/drawingml/2006/main" noChangeAspect="1"/>
-            </wp:cNvGraphicFramePr>
-            <a:graphic xmlns:a="http://schemas.openxmlformats.org/drawingml/2006/main">
-              <a:graphicData uri="http://schemas.openxmlformats.org/drawingml/2006/picture">
-                <pic:pic xmlns:pic="http://schemas.openxmlformats.org/drawingml/2006/picture">
-                  <pic:nvPicPr>
-                    <pic:cNvPr id="1" name=""/>
-                    <pic:cNvPicPr/>
-                  </pic:nvPicPr>
-                  <pic:blipFill>
-                    <a:blip r:embed="rId18"/>
-                    <a:stretch>
-                      <a:fillRect/>
-                    </a:stretch>
-                  </pic:blipFill>
-                  <pic:spPr>
-                    <a:xfrm>
-                      <a:off x="0" y="0"/>
-                      <a:ext cx="5486400" cy="1933135"/>
-                    </a:xfrm>
-                    <a:prstGeom prst="rect">
-                      <a:avLst/>
-                    </a:prstGeom>
-                    <a:ln>
-                      <a:solidFill>
-                        <a:schemeClr val="tx1"/>
-                      </a:solidFill>
-                    </a:ln>
-                  </pic:spPr>
-                </pic:pic>
-              </a:graphicData>
-            </a:graphic>
-          </wp:inline>
-        </w:drawing>
-      </w:r>
-    </w:p>
-    <w:p>
-      <w:pPr>
-        <w:pStyle w:val="ListParagraph"/>
-        <w:numPr>
-          <w:ilvl w:val="1"/>
-          <w:numId w:val="2"/>
-        </w:numPr>
-        <w:rPr>
-          <w:sz w:val="24"/>
-          <w:szCs w:val="24"/>
-        </w:rPr>
-      </w:pPr>
-      <w:r>
-        <w:rPr>
-          <w:sz w:val="24"/>
-          <w:szCs w:val="24"/>
-        </w:rPr>
-        <w:t xml:space="preserve">Go back to Tableau and set the </w:t>
-      </w:r>
-      <w:r>
-        <w:rPr>
-          <w:sz w:val="24"/>
-          <w:szCs w:val="24"/>
-        </w:rPr>
-        <w:t>size to fixed size with the width as the one above and height as the one above minus 27px</w:t>
-      </w:r>
-    </w:p>
-    <w:p>
-      <w:pPr>
-        <w:pStyle w:val="ListParagraph"/>
-        <w:numPr>
-          <w:ilvl w:val="1"/>
-          <w:numId w:val="2"/>
-        </w:numPr>
-        <w:rPr>
-          <w:sz w:val="24"/>
-          <w:szCs w:val="24"/>
-        </w:rPr>
-      </w:pPr>
-      <w:r>
-        <w:rPr>
-          <w:sz w:val="24"/>
-          <w:szCs w:val="24"/>
-        </w:rPr>
-        <w:t>Republish the Tableau dashboard</w:t>
-      </w:r>
-    </w:p>
-    <w:p>
-      <w:pPr>
-        <w:pStyle w:val="ListParagraph"/>
-        <w:numPr>
-          <w:ilvl w:val="0"/>
-          <w:numId w:val="2"/>
-        </w:numPr>
-        <w:rPr>
-          <w:sz w:val="24"/>
-          <w:szCs w:val="24"/>
-        </w:rPr>
-      </w:pPr>
-      <w:r>
-        <w:rPr>
-          <w:sz w:val="24"/>
-          <w:szCs w:val="24"/>
-        </w:rPr>
-        <w:t>Embed Plotly chart:</w:t>
-      </w:r>
-    </w:p>
-    <w:p>
-      <w:pPr>
-        <w:pStyle w:val="ListParagraph"/>
-        <w:numPr>
-          <w:ilvl w:val="1"/>
-          <w:numId w:val="2"/>
-        </w:numPr>
-        <w:rPr>
-          <w:sz w:val="24"/>
-          <w:szCs w:val="24"/>
-        </w:rPr>
-      </w:pPr>
-      <w:r>
-        <w:rPr>
-          <w:sz w:val="24"/>
-          <w:szCs w:val="24"/>
-        </w:rPr>
-        <w:t>Use either R or Python to create the chart and export to html</w:t>
-      </w:r>
-    </w:p>
-    <w:p>
-      <w:pPr>
-        <w:pStyle w:val="ListParagraph"/>
-        <w:numPr>
-          <w:ilvl w:val="1"/>
-          <w:numId w:val="2"/>
-        </w:numPr>
-        <w:rPr>
           <w:rStyle w:val="Hyperlink"/>
           <w:color w:val="auto"/>
           <w:sz w:val="24"/>
@@ -1665,7 +1493,7 @@
         </w:rPr>
         <w:t xml:space="preserve">Add html file to this folder: </w:t>
       </w:r>
-      <w:hyperlink r:id="rId19" w:history="1">
+      <w:hyperlink r:id="rId17" w:history="1">
         <w:r>
           <w:rPr>
             <w:rStyle w:val="Hyperlink"/>
@@ -1693,6 +1521,7 @@
           <w:sz w:val="24"/>
           <w:szCs w:val="24"/>
         </w:rPr>
+        <w:lastRenderedPageBreak/>
         <w:t xml:space="preserve">Test the </w:t>
       </w:r>
       <w:r>
@@ -1702,58 +1531,16 @@
         </w:rPr>
         <w:t>chart link (</w:t>
       </w:r>
-      <w:bookmarkStart w:id="0" w:name="_GoBack"/>
-      <w:bookmarkEnd w:id="0"/>
-      <w:r>
-        <w:rPr>
-          <w:sz w:val="24"/>
-          <w:szCs w:val="24"/>
-        </w:rPr>
-        <w:fldChar w:fldCharType="begin"/>
-      </w:r>
-      <w:r>
-        <w:rPr>
-          <w:sz w:val="24"/>
-          <w:szCs w:val="24"/>
-        </w:rPr>
-        <w:instrText xml:space="preserve"> HYPERLINK "</w:instrText>
-      </w:r>
-      <w:r>
-        <w:rPr>
-          <w:sz w:val="24"/>
-          <w:szCs w:val="24"/>
-        </w:rPr>
-        <w:instrText>https://nycplanning.github.io/td-covid19/report/plotly/*.html</w:instrText>
-      </w:r>
-      <w:r>
-        <w:rPr>
-          <w:sz w:val="24"/>
-          <w:szCs w:val="24"/>
-        </w:rPr>
-        <w:instrText xml:space="preserve">" </w:instrText>
-      </w:r>
-      <w:r>
-        <w:rPr>
-          <w:sz w:val="24"/>
-          <w:szCs w:val="24"/>
-        </w:rPr>
-        <w:fldChar w:fldCharType="separate"/>
-      </w:r>
-      <w:r>
-        <w:rPr>
-          <w:rStyle w:val="Hyperlink"/>
-          <w:sz w:val="24"/>
-          <w:szCs w:val="24"/>
-        </w:rPr>
-        <w:t>https://nycplanning.github.io/td-covid19/report/plotly/*.html</w:t>
-      </w:r>
-      <w:r>
-        <w:rPr>
-          <w:sz w:val="24"/>
-          <w:szCs w:val="24"/>
-        </w:rPr>
-        <w:fldChar w:fldCharType="end"/>
-      </w:r>
+      <w:hyperlink r:id="rId18" w:history="1">
+        <w:r>
+          <w:rPr>
+            <w:rStyle w:val="Hyperlink"/>
+            <w:sz w:val="24"/>
+            <w:szCs w:val="24"/>
+          </w:rPr>
+          <w:t>https://nycplanning.github.io/td-covid19/report/plotly/*.html</w:t>
+        </w:r>
+      </w:hyperlink>
       <w:r>
         <w:rPr>
           <w:sz w:val="24"/>
@@ -2425,6 +2212,7 @@
   <w:style w:type="character" w:default="1" w:styleId="DefaultParagraphFont">
     <w:name w:val="Default Paragraph Font"/>
     <w:uiPriority w:val="1"/>
+    <w:semiHidden/>
     <w:unhideWhenUsed/>
   </w:style>
   <w:style w:type="table" w:default="1" w:styleId="TableNormal">

--- a/report/Insturction.docx
+++ b/report/Insturction.docx
@@ -1441,8 +1441,6 @@
           <w:szCs w:val="24"/>
         </w:rPr>
       </w:pPr>
-      <w:bookmarkStart w:id="0" w:name="_GoBack"/>
-      <w:bookmarkEnd w:id="0"/>
       <w:r>
         <w:rPr>
           <w:sz w:val="24"/>
@@ -1609,6 +1607,133 @@
           <w:szCs w:val="24"/>
         </w:rPr>
         <w:t>chart link</w:t>
+      </w:r>
+    </w:p>
+    <w:p>
+      <w:pPr>
+        <w:pStyle w:val="ListParagraph"/>
+        <w:numPr>
+          <w:ilvl w:val="1"/>
+          <w:numId w:val="2"/>
+        </w:numPr>
+        <w:rPr>
+          <w:sz w:val="24"/>
+          <w:szCs w:val="24"/>
+        </w:rPr>
+      </w:pPr>
+      <w:r>
+        <w:rPr>
+          <w:sz w:val="24"/>
+          <w:szCs w:val="24"/>
+        </w:rPr>
+        <w:t xml:space="preserve">Edit the </w:t>
+      </w:r>
+      <w:r>
+        <w:rPr>
+          <w:sz w:val="24"/>
+          <w:szCs w:val="24"/>
+        </w:rPr>
+        <w:t xml:space="preserve">HTML </w:t>
+      </w:r>
+      <w:r>
+        <w:rPr>
+          <w:sz w:val="24"/>
+          <w:szCs w:val="24"/>
+        </w:rPr>
+        <w:t xml:space="preserve">and add </w:t>
+      </w:r>
+      <w:r>
+        <w:rPr>
+          <w:sz w:val="24"/>
+          <w:szCs w:val="24"/>
+        </w:rPr>
+        <w:t xml:space="preserve"> </w:t>
+      </w:r>
+      <w:r>
+        <w:rPr>
+          <w:color w:val="FF0000"/>
+          <w:sz w:val="24"/>
+          <w:szCs w:val="24"/>
+        </w:rPr>
+        <w:t>position: fixed;</w:t>
+      </w:r>
+      <w:r>
+        <w:rPr>
+          <w:color w:val="FF0000"/>
+          <w:sz w:val="24"/>
+          <w:szCs w:val="24"/>
+        </w:rPr>
+        <w:t xml:space="preserve"> </w:t>
+      </w:r>
+      <w:r>
+        <w:rPr>
+          <w:sz w:val="24"/>
+          <w:szCs w:val="24"/>
+        </w:rPr>
+        <w:t>to</w:t>
+      </w:r>
+      <w:r>
+        <w:rPr>
+          <w:sz w:val="24"/>
+          <w:szCs w:val="24"/>
+        </w:rPr>
+        <w:t xml:space="preserve"> the end of style</w:t>
+      </w:r>
+      <w:bookmarkStart w:id="0" w:name="_GoBack"/>
+      <w:bookmarkEnd w:id="0"/>
+    </w:p>
+    <w:p>
+      <w:pPr>
+        <w:jc w:val="center"/>
+        <w:rPr>
+          <w:sz w:val="24"/>
+          <w:szCs w:val="24"/>
+        </w:rPr>
+      </w:pPr>
+      <w:r>
+        <w:rPr>
+          <w:noProof/>
+        </w:rPr>
+        <w:drawing>
+          <wp:inline distT="0" distB="0" distL="0" distR="0" wp14:anchorId="3CB3AC9F" wp14:editId="0118A190">
+            <wp:extent cx="5486400" cy="3124200"/>
+            <wp:effectExtent l="19050" t="19050" r="19050" b="19050"/>
+            <wp:docPr id="10" name="Picture 10"/>
+            <wp:cNvGraphicFramePr>
+              <a:graphicFrameLocks xmlns:a="http://schemas.openxmlformats.org/drawingml/2006/main" noChangeAspect="1"/>
+            </wp:cNvGraphicFramePr>
+            <a:graphic xmlns:a="http://schemas.openxmlformats.org/drawingml/2006/main">
+              <a:graphicData uri="http://schemas.openxmlformats.org/drawingml/2006/picture">
+                <pic:pic xmlns:pic="http://schemas.openxmlformats.org/drawingml/2006/picture">
+                  <pic:nvPicPr>
+                    <pic:cNvPr id="1" name=""/>
+                    <pic:cNvPicPr/>
+                  </pic:nvPicPr>
+                  <pic:blipFill>
+                    <a:blip r:embed="rId19"/>
+                    <a:stretch>
+                      <a:fillRect/>
+                    </a:stretch>
+                  </pic:blipFill>
+                  <pic:spPr>
+                    <a:xfrm>
+                      <a:off x="0" y="0"/>
+                      <a:ext cx="5486400" cy="3124200"/>
+                    </a:xfrm>
+                    <a:prstGeom prst="rect">
+                      <a:avLst/>
+                    </a:prstGeom>
+                    <a:ln>
+                      <a:solidFill>
+                        <a:schemeClr val="tx1"/>
+                      </a:solidFill>
+                    </a:ln>
+                  </pic:spPr>
+                </pic:pic>
+              </a:graphicData>
+            </a:graphic>
+          </wp:inline>
+        </w:drawing>
       </w:r>
     </w:p>
     <w:sectPr>

--- a/report/Insturction.docx
+++ b/report/Insturction.docx
@@ -2,6 +2,47 @@
 <file path=word/document.xml><?xml version="1.0" encoding="utf-8"?>
 <w:document xmlns:wpc="http://schemas.microsoft.com/office/word/2010/wordprocessingCanvas" xmlns:cx="http://schemas.microsoft.com/office/drawing/2014/chartex" xmlns:cx1="http://schemas.microsoft.com/office/drawing/2015/9/8/chartex" xmlns:cx2="http://schemas.microsoft.com/office/drawing/2015/10/21/chartex" xmlns:cx3="http://schemas.microsoft.com/office/drawing/2016/5/9/chartex" xmlns:cx4="http://schemas.microsoft.com/office/drawing/2016/5/10/chartex" xmlns:cx5="http://schemas.microsoft.com/office/drawing/2016/5/11/chartex" xmlns:cx6="http://schemas.microsoft.com/office/drawing/2016/5/12/chartex" xmlns:cx7="http://schemas.microsoft.com/office/drawing/2016/5/13/chartex" xmlns:cx8="http://schemas.microsoft.com/office/drawing/2016/5/14/chartex" xmlns:mc="http://schemas.openxmlformats.org/markup-compatibility/2006" xmlns:aink="http://schemas.microsoft.com/office/drawing/2016/ink" xmlns:am3d="http://schemas.microsoft.com/office/drawing/2017/model3d" xmlns:o="urn:schemas-microsoft-com:office:office" xmlns:r="http://schemas.openxmlformats.org/officeDocument/2006/relationships" xmlns:m="http://schemas.openxmlformats.org/officeDocument/2006/math" xmlns:v="urn:schemas-microsoft-com:vml" xmlns:wp14="http://schemas.microsoft.com/office/word/2010/wordprocessingDrawing" xmlns:wp="http://schemas.openxmlformats.org/drawingml/2006/wordprocessingDrawing" xmlns:w10="urn:schemas-microsoft-com:office:word" xmlns:w="http://schemas.openxmlformats.org/wordprocessingml/2006/main" xmlns:w14="http://schemas.microsoft.com/office/word/2010/wordml" xmlns:w15="http://schemas.microsoft.com/office/word/2012/wordml" xmlns:w16cid="http://schemas.microsoft.com/office/word/2016/wordml/cid" xmlns:w16se="http://schemas.microsoft.com/office/word/2015/wordml/symex" xmlns:wpg="http://schemas.microsoft.com/office/word/2010/wordprocessingGroup" xmlns:wpi="http://schemas.microsoft.com/office/word/2010/wordprocessingInk" xmlns:wne="http://schemas.microsoft.com/office/word/2006/wordml" xmlns:wps="http://schemas.microsoft.com/office/word/2010/wordprocessingShape" mc:Ignorable="w14 w15 w16se w16cid wp14">
   <w:body>
+    <w:p>
+      <w:pPr>
+        <w:ind w:left="360"/>
+        <w:jc w:val="center"/>
+        <w:rPr>
+          <w:b/>
+          <w:bCs/>
+          <w:sz w:val="36"/>
+          <w:szCs w:val="36"/>
+        </w:rPr>
+      </w:pPr>
+      <w:r>
+        <w:rPr>
+          <w:b/>
+          <w:bCs/>
+          <w:sz w:val="36"/>
+          <w:szCs w:val="36"/>
+        </w:rPr>
+        <w:t>Creating I</w:t>
+      </w:r>
+      <w:bookmarkStart w:id="0" w:name="_GoBack"/>
+      <w:bookmarkEnd w:id="0"/>
+      <w:r>
+        <w:rPr>
+          <w:b/>
+          <w:bCs/>
+          <w:sz w:val="36"/>
+          <w:szCs w:val="36"/>
+        </w:rPr>
+        <w:t xml:space="preserve">nteractive </w:t>
+      </w:r>
+      <w:r>
+        <w:rPr>
+          <w:b/>
+          <w:bCs/>
+          <w:sz w:val="36"/>
+          <w:szCs w:val="36"/>
+        </w:rPr>
+        <w:t>Presentation</w:t>
+      </w:r>
+    </w:p>
     <w:p>
       <w:pPr>
         <w:ind w:left="360"/>
@@ -310,7 +351,6 @@
           <w:sz w:val="24"/>
           <w:szCs w:val="24"/>
         </w:rPr>
-        <w:lastRenderedPageBreak/>
         <w:t>Add Laura as collaborator for the final review</w:t>
       </w:r>
     </w:p>
@@ -493,7 +533,6 @@
           <w:sz w:val="24"/>
           <w:szCs w:val="24"/>
         </w:rPr>
-        <w:lastRenderedPageBreak/>
         <w:t xml:space="preserve">Convert </w:t>
       </w:r>
       <w:r>
@@ -800,6 +839,7 @@
           <w:sz w:val="24"/>
           <w:szCs w:val="24"/>
         </w:rPr>
+        <w:lastRenderedPageBreak/>
         <w:t>Adjust the</w:t>
       </w:r>
       <w:r>
@@ -854,7 +894,6 @@
           <w:sz w:val="24"/>
           <w:szCs w:val="24"/>
         </w:rPr>
-        <w:lastRenderedPageBreak/>
         <w:t>Add</w:t>
       </w:r>
       <w:r>
@@ -1392,13 +1431,33 @@
         </w:rPr>
         <w:t xml:space="preserve">ake sure to add </w:t>
       </w:r>
+      <w:proofErr w:type="gramStart"/>
       <w:r>
         <w:rPr>
           <w:color w:val="FF0000"/>
           <w:sz w:val="24"/>
           <w:szCs w:val="24"/>
         </w:rPr>
-        <w:t xml:space="preserve">&amp;:showVizHome=no </w:t>
+        <w:t>&amp;:</w:t>
+      </w:r>
+      <w:proofErr w:type="spellStart"/>
+      <w:r>
+        <w:rPr>
+          <w:color w:val="FF0000"/>
+          <w:sz w:val="24"/>
+          <w:szCs w:val="24"/>
+        </w:rPr>
+        <w:t>showVizHome</w:t>
+      </w:r>
+      <w:proofErr w:type="spellEnd"/>
+      <w:proofErr w:type="gramEnd"/>
+      <w:r>
+        <w:rPr>
+          <w:color w:val="FF0000"/>
+          <w:sz w:val="24"/>
+          <w:szCs w:val="24"/>
+        </w:rPr>
+        <w:t xml:space="preserve">=no </w:t>
       </w:r>
       <w:r>
         <w:rPr>
@@ -1446,7 +1505,23 @@
           <w:sz w:val="24"/>
           <w:szCs w:val="24"/>
         </w:rPr>
-        <w:t>Embed Plotly chart:</w:t>
+        <w:t xml:space="preserve">Embed </w:t>
+      </w:r>
+      <w:proofErr w:type="spellStart"/>
+      <w:r>
+        <w:rPr>
+          <w:sz w:val="24"/>
+          <w:szCs w:val="24"/>
+        </w:rPr>
+        <w:t>Plotly</w:t>
+      </w:r>
+      <w:proofErr w:type="spellEnd"/>
+      <w:r>
+        <w:rPr>
+          <w:sz w:val="24"/>
+          <w:szCs w:val="24"/>
+        </w:rPr>
+        <w:t xml:space="preserve"> chart:</w:t>
       </w:r>
     </w:p>
     <w:p>
@@ -1467,6 +1542,240 @@
           <w:szCs w:val="24"/>
         </w:rPr>
         <w:t>Use either R or Python to create the chart and export to html</w:t>
+      </w:r>
+      <w:r>
+        <w:rPr>
+          <w:sz w:val="24"/>
+          <w:szCs w:val="24"/>
+        </w:rPr>
+        <w:t xml:space="preserve"> </w:t>
+      </w:r>
+    </w:p>
+    <w:p>
+      <w:pPr>
+        <w:pStyle w:val="ListParagraph"/>
+        <w:numPr>
+          <w:ilvl w:val="2"/>
+          <w:numId w:val="2"/>
+        </w:numPr>
+        <w:rPr>
+          <w:sz w:val="24"/>
+          <w:szCs w:val="24"/>
+        </w:rPr>
+      </w:pPr>
+      <w:r>
+        <w:rPr>
+          <w:sz w:val="24"/>
+          <w:szCs w:val="24"/>
+        </w:rPr>
+        <w:lastRenderedPageBreak/>
+        <w:t>B</w:t>
+      </w:r>
+      <w:r>
+        <w:rPr>
+          <w:sz w:val="24"/>
+          <w:szCs w:val="24"/>
+        </w:rPr>
+        <w:t>etter to turn off drag</w:t>
+      </w:r>
+      <w:r>
+        <w:rPr>
+          <w:sz w:val="24"/>
+          <w:szCs w:val="24"/>
+        </w:rPr>
+        <w:t xml:space="preserve"> </w:t>
+      </w:r>
+      <w:r>
+        <w:rPr>
+          <w:sz w:val="24"/>
+          <w:szCs w:val="24"/>
+        </w:rPr>
+        <w:t xml:space="preserve">mode and fix the range </w:t>
+      </w:r>
+      <w:r>
+        <w:rPr>
+          <w:sz w:val="24"/>
+          <w:szCs w:val="24"/>
+        </w:rPr>
+        <w:t xml:space="preserve">by using </w:t>
+      </w:r>
+      <w:proofErr w:type="spellStart"/>
+      <w:r>
+        <w:rPr>
+          <w:sz w:val="24"/>
+          <w:szCs w:val="24"/>
+        </w:rPr>
+        <w:t>yaxis_fixedrange</w:t>
+      </w:r>
+      <w:proofErr w:type="spellEnd"/>
+      <w:r>
+        <w:rPr>
+          <w:sz w:val="24"/>
+          <w:szCs w:val="24"/>
+        </w:rPr>
+        <w:t xml:space="preserve">=True, </w:t>
+      </w:r>
+      <w:proofErr w:type="spellStart"/>
+      <w:r>
+        <w:rPr>
+          <w:sz w:val="24"/>
+          <w:szCs w:val="24"/>
+        </w:rPr>
+        <w:t>xaxis_fixedrange</w:t>
+      </w:r>
+      <w:proofErr w:type="spellEnd"/>
+      <w:r>
+        <w:rPr>
+          <w:sz w:val="24"/>
+          <w:szCs w:val="24"/>
+        </w:rPr>
+        <w:t>=True,</w:t>
+      </w:r>
+      <w:r>
+        <w:rPr>
+          <w:sz w:val="24"/>
+          <w:szCs w:val="24"/>
+        </w:rPr>
+        <w:t xml:space="preserve"> </w:t>
+      </w:r>
+      <w:proofErr w:type="spellStart"/>
+      <w:r>
+        <w:rPr>
+          <w:sz w:val="24"/>
+          <w:szCs w:val="24"/>
+        </w:rPr>
+        <w:t>dragmode</w:t>
+      </w:r>
+      <w:proofErr w:type="spellEnd"/>
+      <w:r>
+        <w:rPr>
+          <w:sz w:val="24"/>
+          <w:szCs w:val="24"/>
+        </w:rPr>
+        <w:t>=False</w:t>
+      </w:r>
+      <w:r>
+        <w:rPr>
+          <w:sz w:val="24"/>
+          <w:szCs w:val="24"/>
+        </w:rPr>
+        <w:t xml:space="preserve"> in the layout</w:t>
+      </w:r>
+    </w:p>
+    <w:p>
+      <w:pPr>
+        <w:pStyle w:val="ListParagraph"/>
+        <w:numPr>
+          <w:ilvl w:val="2"/>
+          <w:numId w:val="2"/>
+        </w:numPr>
+        <w:rPr>
+          <w:sz w:val="24"/>
+          <w:szCs w:val="24"/>
+        </w:rPr>
+      </w:pPr>
+      <w:r>
+        <w:rPr>
+          <w:sz w:val="24"/>
+          <w:szCs w:val="24"/>
+        </w:rPr>
+        <w:t>U</w:t>
+      </w:r>
+      <w:r>
+        <w:rPr>
+          <w:sz w:val="24"/>
+          <w:szCs w:val="24"/>
+        </w:rPr>
+        <w:t>se</w:t>
+      </w:r>
+      <w:r>
+        <w:rPr>
+          <w:sz w:val="24"/>
+          <w:szCs w:val="24"/>
+        </w:rPr>
+        <w:t xml:space="preserve"> </w:t>
+      </w:r>
+      <w:proofErr w:type="spellStart"/>
+      <w:r>
+        <w:rPr>
+          <w:sz w:val="24"/>
+          <w:szCs w:val="24"/>
+        </w:rPr>
+        <w:t>plotly</w:t>
+      </w:r>
+      <w:proofErr w:type="spellEnd"/>
+      <w:r>
+        <w:rPr>
+          <w:sz w:val="24"/>
+          <w:szCs w:val="24"/>
+        </w:rPr>
+        <w:t>-white</w:t>
+      </w:r>
+      <w:r>
+        <w:rPr>
+          <w:sz w:val="24"/>
+          <w:szCs w:val="24"/>
+        </w:rPr>
+        <w:t xml:space="preserve"> template</w:t>
+      </w:r>
+    </w:p>
+    <w:p>
+      <w:pPr>
+        <w:pStyle w:val="ListParagraph"/>
+        <w:numPr>
+          <w:ilvl w:val="2"/>
+          <w:numId w:val="2"/>
+        </w:numPr>
+        <w:rPr>
+          <w:sz w:val="24"/>
+          <w:szCs w:val="24"/>
+        </w:rPr>
+      </w:pPr>
+      <w:r>
+        <w:rPr>
+          <w:sz w:val="24"/>
+          <w:szCs w:val="24"/>
+        </w:rPr>
+        <w:t xml:space="preserve">When exporting to html, make sure to set </w:t>
+      </w:r>
+      <w:proofErr w:type="spellStart"/>
+      <w:r>
+        <w:rPr>
+          <w:sz w:val="24"/>
+          <w:szCs w:val="24"/>
+        </w:rPr>
+        <w:t>include_plotlyjs</w:t>
+      </w:r>
+      <w:proofErr w:type="spellEnd"/>
+      <w:r>
+        <w:rPr>
+          <w:sz w:val="24"/>
+          <w:szCs w:val="24"/>
+        </w:rPr>
+        <w:t xml:space="preserve"> as </w:t>
+      </w:r>
+      <w:r>
+        <w:rPr>
+          <w:sz w:val="24"/>
+          <w:szCs w:val="24"/>
+        </w:rPr>
+        <w:t>‘</w:t>
+      </w:r>
+      <w:proofErr w:type="spellStart"/>
+      <w:r>
+        <w:rPr>
+          <w:sz w:val="24"/>
+          <w:szCs w:val="24"/>
+        </w:rPr>
+        <w:t>cdn</w:t>
+      </w:r>
+      <w:proofErr w:type="spellEnd"/>
+      <w:r>
+        <w:rPr>
+          <w:sz w:val="24"/>
+          <w:szCs w:val="24"/>
+        </w:rPr>
+        <w:t>’</w:t>
       </w:r>
     </w:p>
     <w:p>
@@ -1519,7 +1828,6 @@
           <w:sz w:val="24"/>
           <w:szCs w:val="24"/>
         </w:rPr>
-        <w:lastRenderedPageBreak/>
         <w:t xml:space="preserve">Test the </w:t>
       </w:r>
       <w:r>
@@ -1640,7 +1948,15 @@
           <w:sz w:val="24"/>
           <w:szCs w:val="24"/>
         </w:rPr>
-        <w:t xml:space="preserve">and add </w:t>
+        <w:t xml:space="preserve">and </w:t>
+      </w:r>
+      <w:proofErr w:type="gramStart"/>
+      <w:r>
+        <w:rPr>
+          <w:sz w:val="24"/>
+          <w:szCs w:val="24"/>
+        </w:rPr>
+        <w:t xml:space="preserve">add </w:t>
       </w:r>
       <w:r>
         <w:rPr>
@@ -1655,14 +1971,23 @@
           <w:sz w:val="24"/>
           <w:szCs w:val="24"/>
         </w:rPr>
-        <w:t>position: fixed;</w:t>
-      </w:r>
+        <w:t>position</w:t>
+      </w:r>
+      <w:proofErr w:type="gramEnd"/>
       <w:r>
         <w:rPr>
           <w:color w:val="FF0000"/>
           <w:sz w:val="24"/>
           <w:szCs w:val="24"/>
         </w:rPr>
+        <w:t>: fixed;</w:t>
+      </w:r>
+      <w:r>
+        <w:rPr>
+          <w:color w:val="FF0000"/>
+          <w:sz w:val="24"/>
+          <w:szCs w:val="24"/>
+        </w:rPr>
         <w:t xml:space="preserve"> </w:t>
       </w:r>
       <w:r>
@@ -1679,8 +2004,6 @@
         </w:rPr>
         <w:t xml:space="preserve"> the end of style</w:t>
       </w:r>
-      <w:bookmarkStart w:id="0" w:name="_GoBack"/>
-      <w:bookmarkEnd w:id="0"/>
     </w:p>
     <w:p>
       <w:pPr>
@@ -1773,7 +2096,7 @@
         <w:ind w:left="1440" w:hanging="360"/>
       </w:pPr>
     </w:lvl>
-    <w:lvl w:ilvl="2" w:tplc="0409001B" w:tentative="1">
+    <w:lvl w:ilvl="2" w:tplc="0409001B">
       <w:start w:val="1"/>
       <w:numFmt w:val="lowerRoman"/>
       <w:lvlText w:val="%3."/>

--- a/report/Insturction.docx
+++ b/report/Insturction.docx
@@ -20,18 +20,7 @@
           <w:sz w:val="36"/>
           <w:szCs w:val="36"/>
         </w:rPr>
-        <w:t>Creating I</w:t>
-      </w:r>
-      <w:bookmarkStart w:id="0" w:name="_GoBack"/>
-      <w:bookmarkEnd w:id="0"/>
-      <w:r>
-        <w:rPr>
-          <w:b/>
-          <w:bCs/>
-          <w:sz w:val="36"/>
-          <w:szCs w:val="36"/>
-        </w:rPr>
-        <w:t xml:space="preserve">nteractive </w:t>
+        <w:t xml:space="preserve">Creating Interactive </w:t>
       </w:r>
       <w:r>
         <w:rPr>
@@ -132,6 +121,21 @@
           <w:szCs w:val="24"/>
         </w:rPr>
         <w:t>deck:</w:t>
+      </w:r>
+      <w:r>
+        <w:rPr>
+          <w:sz w:val="24"/>
+          <w:szCs w:val="24"/>
+        </w:rPr>
+        <w:t xml:space="preserve"> </w:t>
+      </w:r>
+      <w:r>
+        <w:rPr>
+          <w:sz w:val="24"/>
+          <w:szCs w:val="24"/>
+          <w:highlight w:val="yellow"/>
+        </w:rPr>
+        <w:t>in progress</w:t>
       </w:r>
     </w:p>
     <w:p>
@@ -309,33 +313,6 @@
     </w:p>
     <w:p>
       <w:pPr>
-        <w:jc w:val="center"/>
-        <w:rPr>
-          <w:sz w:val="24"/>
-          <w:szCs w:val="24"/>
-        </w:rPr>
-      </w:pPr>
-    </w:p>
-    <w:p>
-      <w:pPr>
-        <w:jc w:val="center"/>
-        <w:rPr>
-          <w:sz w:val="24"/>
-          <w:szCs w:val="24"/>
-        </w:rPr>
-      </w:pPr>
-    </w:p>
-    <w:p>
-      <w:pPr>
-        <w:jc w:val="center"/>
-        <w:rPr>
-          <w:sz w:val="24"/>
-          <w:szCs w:val="24"/>
-        </w:rPr>
-      </w:pPr>
-    </w:p>
-    <w:p>
-      <w:pPr>
         <w:pStyle w:val="ListParagraph"/>
         <w:numPr>
           <w:ilvl w:val="0"/>
@@ -368,6 +345,7 @@
           <w:sz w:val="24"/>
           <w:szCs w:val="24"/>
         </w:rPr>
+        <w:lastRenderedPageBreak/>
         <w:drawing>
           <wp:inline distT="0" distB="0" distL="0" distR="0" wp14:anchorId="3132D235" wp14:editId="5D644A4F">
             <wp:extent cx="5486400" cy="3759591"/>
@@ -509,15 +487,6 @@
     </w:p>
     <w:p>
       <w:pPr>
-        <w:jc w:val="center"/>
-        <w:rPr>
-          <w:sz w:val="24"/>
-          <w:szCs w:val="24"/>
-        </w:rPr>
-      </w:pPr>
-    </w:p>
-    <w:p>
-      <w:pPr>
         <w:pStyle w:val="ListParagraph"/>
         <w:numPr>
           <w:ilvl w:val="0"/>
@@ -559,6 +528,108 @@
     </w:p>
     <w:p>
       <w:pPr>
+        <w:pStyle w:val="ListParagraph"/>
+        <w:numPr>
+          <w:ilvl w:val="1"/>
+          <w:numId w:val="1"/>
+        </w:numPr>
+        <w:rPr>
+          <w:sz w:val="24"/>
+          <w:szCs w:val="24"/>
+        </w:rPr>
+      </w:pPr>
+      <w:r>
+        <w:rPr>
+          <w:sz w:val="24"/>
+          <w:szCs w:val="24"/>
+        </w:rPr>
+        <w:t>Copy the body html from export to reveal.js section</w:t>
+      </w:r>
+    </w:p>
+    <w:p>
+      <w:pPr>
+        <w:pStyle w:val="ListParagraph"/>
+        <w:numPr>
+          <w:ilvl w:val="1"/>
+          <w:numId w:val="1"/>
+        </w:numPr>
+        <w:rPr>
+          <w:sz w:val="24"/>
+          <w:szCs w:val="24"/>
+        </w:rPr>
+      </w:pPr>
+      <w:r>
+        <w:rPr>
+          <w:sz w:val="24"/>
+          <w:szCs w:val="24"/>
+        </w:rPr>
+        <w:lastRenderedPageBreak/>
+        <w:t xml:space="preserve">Use </w:t>
+      </w:r>
+      <w:proofErr w:type="spellStart"/>
+      <w:r>
+        <w:rPr>
+          <w:sz w:val="24"/>
+          <w:szCs w:val="24"/>
+        </w:rPr>
+        <w:t>D</w:t>
+      </w:r>
+      <w:r>
+        <w:rPr>
+          <w:sz w:val="24"/>
+          <w:szCs w:val="24"/>
+        </w:rPr>
+        <w:t>eck</w:t>
+      </w:r>
+      <w:r>
+        <w:rPr>
+          <w:sz w:val="24"/>
+          <w:szCs w:val="24"/>
+        </w:rPr>
+        <w:t>T</w:t>
+      </w:r>
+      <w:r>
+        <w:rPr>
+          <w:sz w:val="24"/>
+          <w:szCs w:val="24"/>
+        </w:rPr>
+        <w:t>ape</w:t>
+      </w:r>
+      <w:proofErr w:type="spellEnd"/>
+      <w:r>
+        <w:rPr>
+          <w:sz w:val="24"/>
+          <w:szCs w:val="24"/>
+        </w:rPr>
+        <w:t xml:space="preserve"> (</w:t>
+      </w:r>
+      <w:hyperlink r:id="rId10" w:history="1">
+        <w:r>
+          <w:rPr>
+            <w:rStyle w:val="Hyperlink"/>
+            <w:sz w:val="24"/>
+            <w:szCs w:val="24"/>
+          </w:rPr>
+          <w:t>https://github.com/astefanutti/decktape</w:t>
+        </w:r>
+      </w:hyperlink>
+      <w:r>
+        <w:rPr>
+          <w:sz w:val="24"/>
+          <w:szCs w:val="24"/>
+        </w:rPr>
+        <w:t>)</w:t>
+      </w:r>
+      <w:r>
+        <w:rPr>
+          <w:sz w:val="24"/>
+          <w:szCs w:val="24"/>
+        </w:rPr>
+        <w:t xml:space="preserve"> to export to pdf</w:t>
+      </w:r>
+    </w:p>
+    <w:p>
+      <w:pPr>
         <w:ind w:left="360"/>
         <w:rPr>
           <w:sz w:val="24"/>
@@ -612,16 +683,20 @@
           <w:numId w:val="2"/>
         </w:numPr>
         <w:rPr>
-          <w:sz w:val="24"/>
-          <w:szCs w:val="24"/>
-        </w:rPr>
-      </w:pPr>
-      <w:r>
-        <w:rPr>
-          <w:sz w:val="24"/>
-          <w:szCs w:val="24"/>
-        </w:rPr>
-        <w:t xml:space="preserve">Embed Carto maps: </w:t>
+          <w:b/>
+          <w:bCs/>
+          <w:sz w:val="24"/>
+          <w:szCs w:val="24"/>
+        </w:rPr>
+      </w:pPr>
+      <w:r>
+        <w:rPr>
+          <w:b/>
+          <w:bCs/>
+          <w:sz w:val="24"/>
+          <w:szCs w:val="24"/>
+        </w:rPr>
+        <w:t xml:space="preserve">Embed images: </w:t>
       </w:r>
     </w:p>
     <w:p>
@@ -641,6 +716,414 @@
           <w:sz w:val="24"/>
           <w:szCs w:val="24"/>
         </w:rPr>
+        <w:t xml:space="preserve">Add the image to this </w:t>
+      </w:r>
+      <w:r>
+        <w:rPr>
+          <w:sz w:val="24"/>
+          <w:szCs w:val="24"/>
+        </w:rPr>
+        <w:t xml:space="preserve">GitHub </w:t>
+      </w:r>
+      <w:r>
+        <w:rPr>
+          <w:sz w:val="24"/>
+          <w:szCs w:val="24"/>
+        </w:rPr>
+        <w:t xml:space="preserve">folder first: </w:t>
+      </w:r>
+      <w:hyperlink r:id="rId11" w:history="1">
+        <w:r>
+          <w:rPr>
+            <w:rStyle w:val="Hyperlink"/>
+            <w:sz w:val="24"/>
+            <w:szCs w:val="24"/>
+          </w:rPr>
+          <w:t>https://github.com/NYCPlanning/td-covid19/tree/master/report/img</w:t>
+        </w:r>
+      </w:hyperlink>
+    </w:p>
+    <w:p>
+      <w:pPr>
+        <w:jc w:val="center"/>
+        <w:rPr>
+          <w:sz w:val="24"/>
+          <w:szCs w:val="24"/>
+        </w:rPr>
+      </w:pPr>
+      <w:r>
+        <w:rPr>
+          <w:noProof/>
+        </w:rPr>
+        <w:drawing>
+          <wp:inline distT="0" distB="0" distL="0" distR="0" wp14:anchorId="738CCE0A" wp14:editId="7BC95DA0">
+            <wp:extent cx="5486400" cy="2062675"/>
+            <wp:effectExtent l="19050" t="19050" r="19050" b="13970"/>
+            <wp:docPr id="1" name="Picture 1"/>
+            <wp:cNvGraphicFramePr>
+              <a:graphicFrameLocks xmlns:a="http://schemas.openxmlformats.org/drawingml/2006/main" noChangeAspect="1"/>
+            </wp:cNvGraphicFramePr>
+            <a:graphic xmlns:a="http://schemas.openxmlformats.org/drawingml/2006/main">
+              <a:graphicData uri="http://schemas.openxmlformats.org/drawingml/2006/picture">
+                <pic:pic xmlns:pic="http://schemas.openxmlformats.org/drawingml/2006/picture">
+                  <pic:nvPicPr>
+                    <pic:cNvPr id="1" name=""/>
+                    <pic:cNvPicPr/>
+                  </pic:nvPicPr>
+                  <pic:blipFill>
+                    <a:blip r:embed="rId12"/>
+                    <a:stretch>
+                      <a:fillRect/>
+                    </a:stretch>
+                  </pic:blipFill>
+                  <pic:spPr>
+                    <a:xfrm>
+                      <a:off x="0" y="0"/>
+                      <a:ext cx="5486400" cy="2062675"/>
+                    </a:xfrm>
+                    <a:prstGeom prst="rect">
+                      <a:avLst/>
+                    </a:prstGeom>
+                    <a:ln>
+                      <a:solidFill>
+                        <a:schemeClr val="tx1"/>
+                      </a:solidFill>
+                    </a:ln>
+                  </pic:spPr>
+                </pic:pic>
+              </a:graphicData>
+            </a:graphic>
+          </wp:inline>
+        </w:drawing>
+      </w:r>
+    </w:p>
+    <w:p>
+      <w:pPr>
+        <w:pStyle w:val="ListParagraph"/>
+        <w:numPr>
+          <w:ilvl w:val="1"/>
+          <w:numId w:val="2"/>
+        </w:numPr>
+        <w:rPr>
+          <w:sz w:val="24"/>
+          <w:szCs w:val="24"/>
+        </w:rPr>
+      </w:pPr>
+      <w:r>
+        <w:rPr>
+          <w:sz w:val="24"/>
+          <w:szCs w:val="24"/>
+        </w:rPr>
+        <w:t>Click on the uploaded image =&gt; click download =&gt; copy the link</w:t>
+      </w:r>
+    </w:p>
+    <w:p>
+      <w:pPr>
+        <w:jc w:val="center"/>
+        <w:rPr>
+          <w:sz w:val="24"/>
+          <w:szCs w:val="24"/>
+        </w:rPr>
+      </w:pPr>
+      <w:r>
+        <w:rPr>
+          <w:noProof/>
+        </w:rPr>
+        <w:drawing>
+          <wp:inline distT="0" distB="0" distL="0" distR="0" wp14:anchorId="7719B709" wp14:editId="308FD479">
+            <wp:extent cx="5486400" cy="2227385"/>
+            <wp:effectExtent l="19050" t="19050" r="19050" b="20955"/>
+            <wp:docPr id="7" name="Picture 7"/>
+            <wp:cNvGraphicFramePr>
+              <a:graphicFrameLocks xmlns:a="http://schemas.openxmlformats.org/drawingml/2006/main" noChangeAspect="1"/>
+            </wp:cNvGraphicFramePr>
+            <a:graphic xmlns:a="http://schemas.openxmlformats.org/drawingml/2006/main">
+              <a:graphicData uri="http://schemas.openxmlformats.org/drawingml/2006/picture">
+                <pic:pic xmlns:pic="http://schemas.openxmlformats.org/drawingml/2006/picture">
+                  <pic:nvPicPr>
+                    <pic:cNvPr id="1" name=""/>
+                    <pic:cNvPicPr/>
+                  </pic:nvPicPr>
+                  <pic:blipFill>
+                    <a:blip r:embed="rId13"/>
+                    <a:stretch>
+                      <a:fillRect/>
+                    </a:stretch>
+                  </pic:blipFill>
+                  <pic:spPr>
+                    <a:xfrm>
+                      <a:off x="0" y="0"/>
+                      <a:ext cx="5486400" cy="2227385"/>
+                    </a:xfrm>
+                    <a:prstGeom prst="rect">
+                      <a:avLst/>
+                    </a:prstGeom>
+                    <a:ln>
+                      <a:solidFill>
+                        <a:schemeClr val="tx1"/>
+                      </a:solidFill>
+                    </a:ln>
+                  </pic:spPr>
+                </pic:pic>
+              </a:graphicData>
+            </a:graphic>
+          </wp:inline>
+        </w:drawing>
+      </w:r>
+    </w:p>
+    <w:p>
+      <w:pPr>
+        <w:pStyle w:val="ListParagraph"/>
+        <w:numPr>
+          <w:ilvl w:val="1"/>
+          <w:numId w:val="2"/>
+        </w:numPr>
+        <w:rPr>
+          <w:sz w:val="24"/>
+          <w:szCs w:val="24"/>
+        </w:rPr>
+      </w:pPr>
+      <w:r>
+        <w:rPr>
+          <w:sz w:val="24"/>
+          <w:szCs w:val="24"/>
+        </w:rPr>
+        <w:t>Click on the image and insert the URL</w:t>
+      </w:r>
+    </w:p>
+    <w:p>
+      <w:pPr>
+        <w:jc w:val="center"/>
+        <w:rPr>
+          <w:sz w:val="24"/>
+          <w:szCs w:val="24"/>
+        </w:rPr>
+      </w:pPr>
+      <w:r>
+        <w:rPr>
+          <w:noProof/>
+        </w:rPr>
+        <w:lastRenderedPageBreak/>
+        <w:drawing>
+          <wp:inline distT="0" distB="0" distL="0" distR="0" wp14:anchorId="18D6F7B5" wp14:editId="09E994C1">
+            <wp:extent cx="5486400" cy="3462997"/>
+            <wp:effectExtent l="19050" t="19050" r="19050" b="23495"/>
+            <wp:docPr id="8" name="Picture 8"/>
+            <wp:cNvGraphicFramePr>
+              <a:graphicFrameLocks xmlns:a="http://schemas.openxmlformats.org/drawingml/2006/main" noChangeAspect="1"/>
+            </wp:cNvGraphicFramePr>
+            <a:graphic xmlns:a="http://schemas.openxmlformats.org/drawingml/2006/main">
+              <a:graphicData uri="http://schemas.openxmlformats.org/drawingml/2006/picture">
+                <pic:pic xmlns:pic="http://schemas.openxmlformats.org/drawingml/2006/picture">
+                  <pic:nvPicPr>
+                    <pic:cNvPr id="1" name=""/>
+                    <pic:cNvPicPr/>
+                  </pic:nvPicPr>
+                  <pic:blipFill>
+                    <a:blip r:embed="rId14"/>
+                    <a:stretch>
+                      <a:fillRect/>
+                    </a:stretch>
+                  </pic:blipFill>
+                  <pic:spPr>
+                    <a:xfrm>
+                      <a:off x="0" y="0"/>
+                      <a:ext cx="5486400" cy="3462997"/>
+                    </a:xfrm>
+                    <a:prstGeom prst="rect">
+                      <a:avLst/>
+                    </a:prstGeom>
+                    <a:ln>
+                      <a:solidFill>
+                        <a:schemeClr val="tx1"/>
+                      </a:solidFill>
+                    </a:ln>
+                  </pic:spPr>
+                </pic:pic>
+              </a:graphicData>
+            </a:graphic>
+          </wp:inline>
+        </w:drawing>
+      </w:r>
+    </w:p>
+    <w:p>
+      <w:pPr>
+        <w:pStyle w:val="ListParagraph"/>
+        <w:numPr>
+          <w:ilvl w:val="1"/>
+          <w:numId w:val="2"/>
+        </w:numPr>
+        <w:rPr>
+          <w:sz w:val="24"/>
+          <w:szCs w:val="24"/>
+        </w:rPr>
+      </w:pPr>
+      <w:r>
+        <w:rPr>
+          <w:sz w:val="24"/>
+          <w:szCs w:val="24"/>
+        </w:rPr>
+        <w:t xml:space="preserve">Edit the HTML and </w:t>
+      </w:r>
+      <w:proofErr w:type="gramStart"/>
+      <w:r>
+        <w:rPr>
+          <w:sz w:val="24"/>
+          <w:szCs w:val="24"/>
+        </w:rPr>
+        <w:t xml:space="preserve">add </w:t>
+      </w:r>
+      <w:r>
+        <w:rPr>
+          <w:sz w:val="24"/>
+          <w:szCs w:val="24"/>
+        </w:rPr>
+        <w:t xml:space="preserve"> </w:t>
+      </w:r>
+      <w:r>
+        <w:rPr>
+          <w:color w:val="FF0000"/>
+          <w:sz w:val="24"/>
+          <w:szCs w:val="24"/>
+        </w:rPr>
+        <w:t>position</w:t>
+      </w:r>
+      <w:proofErr w:type="gramEnd"/>
+      <w:r>
+        <w:rPr>
+          <w:color w:val="FF0000"/>
+          <w:sz w:val="24"/>
+          <w:szCs w:val="24"/>
+        </w:rPr>
+        <w:t>: fixed;</w:t>
+      </w:r>
+      <w:r>
+        <w:rPr>
+          <w:color w:val="FF0000"/>
+          <w:sz w:val="24"/>
+          <w:szCs w:val="24"/>
+        </w:rPr>
+        <w:t xml:space="preserve"> </w:t>
+      </w:r>
+      <w:r>
+        <w:rPr>
+          <w:sz w:val="24"/>
+          <w:szCs w:val="24"/>
+        </w:rPr>
+        <w:t>to</w:t>
+      </w:r>
+      <w:r>
+        <w:rPr>
+          <w:sz w:val="24"/>
+          <w:szCs w:val="24"/>
+        </w:rPr>
+        <w:t xml:space="preserve"> the style of the div tag for image</w:t>
+      </w:r>
+    </w:p>
+    <w:p>
+      <w:pPr>
+        <w:rPr>
+          <w:sz w:val="24"/>
+          <w:szCs w:val="24"/>
+        </w:rPr>
+      </w:pPr>
+      <w:r>
+        <w:rPr>
+          <w:noProof/>
+        </w:rPr>
+        <w:drawing>
+          <wp:inline distT="0" distB="0" distL="0" distR="0" wp14:anchorId="778BA949" wp14:editId="43EA58DE">
+            <wp:extent cx="5486400" cy="3124200"/>
+            <wp:effectExtent l="19050" t="19050" r="19050" b="19050"/>
+            <wp:docPr id="11" name="Picture 11"/>
+            <wp:cNvGraphicFramePr>
+              <a:graphicFrameLocks xmlns:a="http://schemas.openxmlformats.org/drawingml/2006/main" noChangeAspect="1"/>
+            </wp:cNvGraphicFramePr>
+            <a:graphic xmlns:a="http://schemas.openxmlformats.org/drawingml/2006/main">
+              <a:graphicData uri="http://schemas.openxmlformats.org/drawingml/2006/picture">
+                <pic:pic xmlns:pic="http://schemas.openxmlformats.org/drawingml/2006/picture">
+                  <pic:nvPicPr>
+                    <pic:cNvPr id="1" name=""/>
+                    <pic:cNvPicPr/>
+                  </pic:nvPicPr>
+                  <pic:blipFill>
+                    <a:blip r:embed="rId15"/>
+                    <a:stretch>
+                      <a:fillRect/>
+                    </a:stretch>
+                  </pic:blipFill>
+                  <pic:spPr>
+                    <a:xfrm>
+                      <a:off x="0" y="0"/>
+                      <a:ext cx="5486400" cy="3124200"/>
+                    </a:xfrm>
+                    <a:prstGeom prst="rect">
+                      <a:avLst/>
+                    </a:prstGeom>
+                    <a:ln>
+                      <a:solidFill>
+                        <a:schemeClr val="tx1"/>
+                      </a:solidFill>
+                    </a:ln>
+                  </pic:spPr>
+                </pic:pic>
+              </a:graphicData>
+            </a:graphic>
+          </wp:inline>
+        </w:drawing>
+      </w:r>
+    </w:p>
+    <w:p>
+      <w:pPr>
+        <w:rPr>
+          <w:sz w:val="24"/>
+          <w:szCs w:val="24"/>
+        </w:rPr>
+      </w:pPr>
+      <w:bookmarkStart w:id="0" w:name="_GoBack"/>
+      <w:bookmarkEnd w:id="0"/>
+    </w:p>
+    <w:p>
+      <w:pPr>
+        <w:pStyle w:val="ListParagraph"/>
+        <w:numPr>
+          <w:ilvl w:val="0"/>
+          <w:numId w:val="2"/>
+        </w:numPr>
+        <w:rPr>
+          <w:b/>
+          <w:bCs/>
+          <w:sz w:val="24"/>
+          <w:szCs w:val="24"/>
+        </w:rPr>
+      </w:pPr>
+      <w:r>
+        <w:rPr>
+          <w:b/>
+          <w:bCs/>
+          <w:sz w:val="24"/>
+          <w:szCs w:val="24"/>
+        </w:rPr>
+        <w:t xml:space="preserve">Embed Carto maps: </w:t>
+      </w:r>
+    </w:p>
+    <w:p>
+      <w:pPr>
+        <w:pStyle w:val="ListParagraph"/>
+        <w:numPr>
+          <w:ilvl w:val="1"/>
+          <w:numId w:val="2"/>
+        </w:numPr>
+        <w:rPr>
+          <w:sz w:val="24"/>
+          <w:szCs w:val="24"/>
+        </w:rPr>
+      </w:pPr>
+      <w:r>
+        <w:rPr>
+          <w:sz w:val="24"/>
+          <w:szCs w:val="24"/>
+        </w:rPr>
         <w:t>U</w:t>
       </w:r>
       <w:r>
@@ -684,6 +1167,7 @@
         <w:rPr>
           <w:noProof/>
         </w:rPr>
+        <w:lastRenderedPageBreak/>
         <w:drawing>
           <wp:inline distT="0" distB="0" distL="0" distR="0" wp14:anchorId="6EAA6219" wp14:editId="31782CFE">
             <wp:extent cx="5486400" cy="3586089"/>
@@ -700,7 +1184,7 @@
                     <pic:cNvPicPr/>
                   </pic:nvPicPr>
                   <pic:blipFill>
-                    <a:blip r:embed="rId10"/>
+                    <a:blip r:embed="rId16"/>
                     <a:stretch>
                       <a:fillRect/>
                     </a:stretch>
@@ -811,7 +1295,7 @@
         </w:rPr>
         <w:t xml:space="preserve">map view you would like for printing such as </w:t>
       </w:r>
-      <w:hyperlink r:id="rId11" w:history="1">
+      <w:hyperlink r:id="rId17" w:history="1">
         <w:r>
           <w:rPr>
             <w:rStyle w:val="Hyperlink"/>
@@ -839,7 +1323,6 @@
           <w:sz w:val="24"/>
           <w:szCs w:val="24"/>
         </w:rPr>
-        <w:lastRenderedPageBreak/>
         <w:t>Adjust the</w:t>
       </w:r>
       <w:r>
@@ -849,6 +1332,102 @@
         </w:rPr>
         <w:t xml:space="preserve"> iframe to make sure the embedded map showing correctly with the legend</w:t>
       </w:r>
+    </w:p>
+    <w:p>
+      <w:pPr>
+        <w:pStyle w:val="ListParagraph"/>
+        <w:numPr>
+          <w:ilvl w:val="1"/>
+          <w:numId w:val="2"/>
+        </w:numPr>
+        <w:rPr>
+          <w:sz w:val="24"/>
+          <w:szCs w:val="24"/>
+        </w:rPr>
+      </w:pPr>
+      <w:r>
+        <w:rPr>
+          <w:sz w:val="24"/>
+          <w:szCs w:val="24"/>
+        </w:rPr>
+        <w:t xml:space="preserve">Edit the HTML and </w:t>
+      </w:r>
+      <w:proofErr w:type="gramStart"/>
+      <w:r>
+        <w:rPr>
+          <w:sz w:val="24"/>
+          <w:szCs w:val="24"/>
+        </w:rPr>
+        <w:t xml:space="preserve">add </w:t>
+      </w:r>
+      <w:r>
+        <w:rPr>
+          <w:sz w:val="24"/>
+          <w:szCs w:val="24"/>
+        </w:rPr>
+        <w:t xml:space="preserve"> </w:t>
+      </w:r>
+      <w:r>
+        <w:rPr>
+          <w:color w:val="FF0000"/>
+          <w:sz w:val="24"/>
+          <w:szCs w:val="24"/>
+        </w:rPr>
+        <w:t>position</w:t>
+      </w:r>
+      <w:proofErr w:type="gramEnd"/>
+      <w:r>
+        <w:rPr>
+          <w:color w:val="FF0000"/>
+          <w:sz w:val="24"/>
+          <w:szCs w:val="24"/>
+        </w:rPr>
+        <w:t>: fixed;</w:t>
+      </w:r>
+      <w:r>
+        <w:rPr>
+          <w:color w:val="FF0000"/>
+          <w:sz w:val="24"/>
+          <w:szCs w:val="24"/>
+        </w:rPr>
+        <w:t xml:space="preserve"> </w:t>
+      </w:r>
+      <w:r>
+        <w:rPr>
+          <w:sz w:val="24"/>
+          <w:szCs w:val="24"/>
+        </w:rPr>
+        <w:t>to</w:t>
+      </w:r>
+      <w:r>
+        <w:rPr>
+          <w:sz w:val="24"/>
+          <w:szCs w:val="24"/>
+        </w:rPr>
+        <w:t xml:space="preserve"> the style of </w:t>
+      </w:r>
+      <w:r>
+        <w:rPr>
+          <w:sz w:val="24"/>
+          <w:szCs w:val="24"/>
+        </w:rPr>
+        <w:t xml:space="preserve">the </w:t>
+      </w:r>
+      <w:r>
+        <w:rPr>
+          <w:sz w:val="24"/>
+          <w:szCs w:val="24"/>
+        </w:rPr>
+        <w:t>div tag for iframe</w:t>
+      </w:r>
+    </w:p>
+    <w:p>
+      <w:pPr>
+        <w:rPr>
+          <w:sz w:val="24"/>
+          <w:szCs w:val="24"/>
+        </w:rPr>
+      </w:pPr>
     </w:p>
     <w:p>
       <w:pPr>
@@ -858,23 +1437,20 @@
           <w:numId w:val="2"/>
         </w:numPr>
         <w:rPr>
-          <w:sz w:val="24"/>
-          <w:szCs w:val="24"/>
-        </w:rPr>
-      </w:pPr>
-      <w:r>
-        <w:rPr>
-          <w:sz w:val="24"/>
-          <w:szCs w:val="24"/>
-        </w:rPr>
-        <w:t xml:space="preserve">Embed </w:t>
-      </w:r>
-      <w:r>
-        <w:rPr>
-          <w:sz w:val="24"/>
-          <w:szCs w:val="24"/>
-        </w:rPr>
-        <w:t xml:space="preserve">images: </w:t>
+          <w:b/>
+          <w:bCs/>
+          <w:sz w:val="24"/>
+          <w:szCs w:val="24"/>
+        </w:rPr>
+      </w:pPr>
+      <w:r>
+        <w:rPr>
+          <w:b/>
+          <w:bCs/>
+          <w:sz w:val="24"/>
+          <w:szCs w:val="24"/>
+        </w:rPr>
+        <w:t>Embed Tableau chart:</w:t>
       </w:r>
     </w:p>
     <w:p>
@@ -894,134 +1470,21 @@
           <w:sz w:val="24"/>
           <w:szCs w:val="24"/>
         </w:rPr>
-        <w:t>Add</w:t>
-      </w:r>
-      <w:r>
-        <w:rPr>
-          <w:sz w:val="24"/>
-          <w:szCs w:val="24"/>
-        </w:rPr>
-        <w:t xml:space="preserve"> the image </w:t>
-      </w:r>
-      <w:r>
-        <w:rPr>
-          <w:sz w:val="24"/>
-          <w:szCs w:val="24"/>
-        </w:rPr>
-        <w:t>to</w:t>
-      </w:r>
-      <w:r>
-        <w:rPr>
-          <w:sz w:val="24"/>
-          <w:szCs w:val="24"/>
-        </w:rPr>
-        <w:t xml:space="preserve"> </w:t>
-      </w:r>
-      <w:r>
-        <w:rPr>
-          <w:sz w:val="24"/>
-          <w:szCs w:val="24"/>
-        </w:rPr>
-        <w:t xml:space="preserve">this </w:t>
-      </w:r>
-      <w:r>
-        <w:rPr>
-          <w:sz w:val="24"/>
-          <w:szCs w:val="24"/>
-        </w:rPr>
-        <w:t xml:space="preserve">GitHub </w:t>
-      </w:r>
-      <w:r>
-        <w:rPr>
-          <w:sz w:val="24"/>
-          <w:szCs w:val="24"/>
-        </w:rPr>
-        <w:t>folder</w:t>
-      </w:r>
-      <w:r>
-        <w:rPr>
-          <w:sz w:val="24"/>
-          <w:szCs w:val="24"/>
-        </w:rPr>
-        <w:t xml:space="preserve"> first</w:t>
-      </w:r>
-      <w:r>
-        <w:rPr>
-          <w:sz w:val="24"/>
-          <w:szCs w:val="24"/>
-        </w:rPr>
-        <w:t>:</w:t>
-      </w:r>
-      <w:r>
-        <w:rPr>
-          <w:sz w:val="24"/>
-          <w:szCs w:val="24"/>
-        </w:rPr>
-        <w:t xml:space="preserve"> </w:t>
-      </w:r>
-      <w:hyperlink r:id="rId12" w:history="1">
-        <w:r>
-          <w:rPr>
-            <w:rStyle w:val="Hyperlink"/>
-            <w:sz w:val="24"/>
-            <w:szCs w:val="24"/>
-          </w:rPr>
-          <w:t>https://github.com/NYCPlanning/td-covid19/tree/master/report/img</w:t>
-        </w:r>
-      </w:hyperlink>
-    </w:p>
-    <w:p>
-      <w:pPr>
-        <w:jc w:val="center"/>
-        <w:rPr>
-          <w:sz w:val="24"/>
-          <w:szCs w:val="24"/>
-        </w:rPr>
-      </w:pPr>
-      <w:r>
-        <w:rPr>
-          <w:noProof/>
-        </w:rPr>
-        <w:drawing>
-          <wp:inline distT="0" distB="0" distL="0" distR="0" wp14:anchorId="356079AD" wp14:editId="65BC81A2">
-            <wp:extent cx="5486400" cy="2062675"/>
-            <wp:effectExtent l="19050" t="19050" r="19050" b="13970"/>
-            <wp:docPr id="1" name="Picture 1"/>
-            <wp:cNvGraphicFramePr>
-              <a:graphicFrameLocks xmlns:a="http://schemas.openxmlformats.org/drawingml/2006/main" noChangeAspect="1"/>
-            </wp:cNvGraphicFramePr>
-            <a:graphic xmlns:a="http://schemas.openxmlformats.org/drawingml/2006/main">
-              <a:graphicData uri="http://schemas.openxmlformats.org/drawingml/2006/picture">
-                <pic:pic xmlns:pic="http://schemas.openxmlformats.org/drawingml/2006/picture">
-                  <pic:nvPicPr>
-                    <pic:cNvPr id="1" name=""/>
-                    <pic:cNvPicPr/>
-                  </pic:nvPicPr>
-                  <pic:blipFill>
-                    <a:blip r:embed="rId13"/>
-                    <a:stretch>
-                      <a:fillRect/>
-                    </a:stretch>
-                  </pic:blipFill>
-                  <pic:spPr>
-                    <a:xfrm>
-                      <a:off x="0" y="0"/>
-                      <a:ext cx="5486400" cy="2062675"/>
-                    </a:xfrm>
-                    <a:prstGeom prst="rect">
-                      <a:avLst/>
-                    </a:prstGeom>
-                    <a:ln>
-                      <a:solidFill>
-                        <a:schemeClr val="tx1"/>
-                      </a:solidFill>
-                    </a:ln>
-                  </pic:spPr>
-                </pic:pic>
-              </a:graphicData>
-            </a:graphic>
-          </wp:inline>
-        </w:drawing>
+        <w:t>Use</w:t>
+      </w:r>
+      <w:r>
+        <w:rPr>
+          <w:sz w:val="24"/>
+          <w:szCs w:val="24"/>
+        </w:rPr>
+        <w:t xml:space="preserve"> sheet or</w:t>
+      </w:r>
+      <w:r>
+        <w:rPr>
+          <w:sz w:val="24"/>
+          <w:szCs w:val="24"/>
+        </w:rPr>
+        <w:t xml:space="preserve"> dashboard</w:t>
       </w:r>
     </w:p>
     <w:p>
@@ -1041,103 +1504,7 @@
           <w:sz w:val="24"/>
           <w:szCs w:val="24"/>
         </w:rPr>
-        <w:t xml:space="preserve">Click on the </w:t>
-      </w:r>
-      <w:r>
-        <w:rPr>
-          <w:sz w:val="24"/>
-          <w:szCs w:val="24"/>
-        </w:rPr>
-        <w:t xml:space="preserve">uploaded image </w:t>
-      </w:r>
-      <w:r>
-        <w:rPr>
-          <w:sz w:val="24"/>
-          <w:szCs w:val="24"/>
-        </w:rPr>
-        <w:t xml:space="preserve">=&gt; </w:t>
-      </w:r>
-      <w:r>
-        <w:rPr>
-          <w:sz w:val="24"/>
-          <w:szCs w:val="24"/>
-        </w:rPr>
-        <w:t xml:space="preserve">click </w:t>
-      </w:r>
-      <w:r>
-        <w:rPr>
-          <w:sz w:val="24"/>
-          <w:szCs w:val="24"/>
-        </w:rPr>
-        <w:t>download</w:t>
-      </w:r>
-      <w:r>
-        <w:rPr>
-          <w:sz w:val="24"/>
-          <w:szCs w:val="24"/>
-        </w:rPr>
-        <w:t xml:space="preserve"> =&gt;</w:t>
-      </w:r>
-      <w:r>
-        <w:rPr>
-          <w:sz w:val="24"/>
-          <w:szCs w:val="24"/>
-        </w:rPr>
-        <w:t xml:space="preserve"> copy the link</w:t>
-      </w:r>
-    </w:p>
-    <w:p>
-      <w:pPr>
-        <w:jc w:val="center"/>
-        <w:rPr>
-          <w:sz w:val="24"/>
-          <w:szCs w:val="24"/>
-        </w:rPr>
-      </w:pPr>
-      <w:r>
-        <w:rPr>
-          <w:noProof/>
-        </w:rPr>
-        <w:drawing>
-          <wp:inline distT="0" distB="0" distL="0" distR="0" wp14:anchorId="29652D40" wp14:editId="512E4C82">
-            <wp:extent cx="5486400" cy="2227385"/>
-            <wp:effectExtent l="19050" t="19050" r="19050" b="20955"/>
-            <wp:docPr id="7" name="Picture 7"/>
-            <wp:cNvGraphicFramePr>
-              <a:graphicFrameLocks xmlns:a="http://schemas.openxmlformats.org/drawingml/2006/main" noChangeAspect="1"/>
-            </wp:cNvGraphicFramePr>
-            <a:graphic xmlns:a="http://schemas.openxmlformats.org/drawingml/2006/main">
-              <a:graphicData uri="http://schemas.openxmlformats.org/drawingml/2006/picture">
-                <pic:pic xmlns:pic="http://schemas.openxmlformats.org/drawingml/2006/picture">
-                  <pic:nvPicPr>
-                    <pic:cNvPr id="1" name=""/>
-                    <pic:cNvPicPr/>
-                  </pic:nvPicPr>
-                  <pic:blipFill>
-                    <a:blip r:embed="rId14"/>
-                    <a:stretch>
-                      <a:fillRect/>
-                    </a:stretch>
-                  </pic:blipFill>
-                  <pic:spPr>
-                    <a:xfrm>
-                      <a:off x="0" y="0"/>
-                      <a:ext cx="5486400" cy="2227385"/>
-                    </a:xfrm>
-                    <a:prstGeom prst="rect">
-                      <a:avLst/>
-                    </a:prstGeom>
-                    <a:ln>
-                      <a:solidFill>
-                        <a:schemeClr val="tx1"/>
-                      </a:solidFill>
-                    </a:ln>
-                  </pic:spPr>
-                </pic:pic>
-              </a:graphicData>
-            </a:graphic>
-          </wp:inline>
-        </w:drawing>
+        <w:t>Set dashboard as auto sizing</w:t>
       </w:r>
     </w:p>
     <w:p>
@@ -1157,69 +1524,91 @@
           <w:sz w:val="24"/>
           <w:szCs w:val="24"/>
         </w:rPr>
-        <w:t xml:space="preserve">Click on the image and insert the </w:t>
-      </w:r>
-      <w:r>
-        <w:rPr>
-          <w:sz w:val="24"/>
-          <w:szCs w:val="24"/>
-        </w:rPr>
-        <w:t>URL</w:t>
-      </w:r>
-    </w:p>
-    <w:p>
-      <w:pPr>
-        <w:jc w:val="center"/>
-        <w:rPr>
-          <w:sz w:val="24"/>
-          <w:szCs w:val="24"/>
-        </w:rPr>
-      </w:pPr>
-      <w:r>
-        <w:rPr>
-          <w:noProof/>
-        </w:rPr>
-        <w:lastRenderedPageBreak/>
-        <w:drawing>
-          <wp:inline distT="0" distB="0" distL="0" distR="0" wp14:anchorId="679DEE8E" wp14:editId="504D7B4F">
-            <wp:extent cx="5486400" cy="3462997"/>
-            <wp:effectExtent l="19050" t="19050" r="19050" b="23495"/>
-            <wp:docPr id="8" name="Picture 8"/>
-            <wp:cNvGraphicFramePr>
-              <a:graphicFrameLocks xmlns:a="http://schemas.openxmlformats.org/drawingml/2006/main" noChangeAspect="1"/>
-            </wp:cNvGraphicFramePr>
-            <a:graphic xmlns:a="http://schemas.openxmlformats.org/drawingml/2006/main">
-              <a:graphicData uri="http://schemas.openxmlformats.org/drawingml/2006/picture">
-                <pic:pic xmlns:pic="http://schemas.openxmlformats.org/drawingml/2006/picture">
-                  <pic:nvPicPr>
-                    <pic:cNvPr id="1" name=""/>
-                    <pic:cNvPicPr/>
-                  </pic:nvPicPr>
-                  <pic:blipFill>
-                    <a:blip r:embed="rId15"/>
-                    <a:stretch>
-                      <a:fillRect/>
-                    </a:stretch>
-                  </pic:blipFill>
-                  <pic:spPr>
-                    <a:xfrm>
-                      <a:off x="0" y="0"/>
-                      <a:ext cx="5486400" cy="3462997"/>
-                    </a:xfrm>
-                    <a:prstGeom prst="rect">
-                      <a:avLst/>
-                    </a:prstGeom>
-                    <a:ln>
-                      <a:solidFill>
-                        <a:schemeClr val="tx1"/>
-                      </a:solidFill>
-                    </a:ln>
-                  </pic:spPr>
-                </pic:pic>
-              </a:graphicData>
-            </a:graphic>
-          </wp:inline>
-        </w:drawing>
+        <w:t>Use iframe to embed the chart</w:t>
+      </w:r>
+      <w:r>
+        <w:rPr>
+          <w:sz w:val="24"/>
+          <w:szCs w:val="24"/>
+        </w:rPr>
+        <w:t xml:space="preserve"> link</w:t>
+      </w:r>
+      <w:r>
+        <w:rPr>
+          <w:sz w:val="24"/>
+          <w:szCs w:val="24"/>
+        </w:rPr>
+        <w:t xml:space="preserve"> (</w:t>
+      </w:r>
+      <w:r>
+        <w:rPr>
+          <w:sz w:val="24"/>
+          <w:szCs w:val="24"/>
+        </w:rPr>
+        <w:t>m</w:t>
+      </w:r>
+      <w:r>
+        <w:rPr>
+          <w:sz w:val="24"/>
+          <w:szCs w:val="24"/>
+        </w:rPr>
+        <w:t xml:space="preserve">ake sure to add </w:t>
+      </w:r>
+      <w:proofErr w:type="gramStart"/>
+      <w:r>
+        <w:rPr>
+          <w:color w:val="FF0000"/>
+          <w:sz w:val="24"/>
+          <w:szCs w:val="24"/>
+        </w:rPr>
+        <w:t>&amp;:</w:t>
+      </w:r>
+      <w:proofErr w:type="spellStart"/>
+      <w:r>
+        <w:rPr>
+          <w:color w:val="FF0000"/>
+          <w:sz w:val="24"/>
+          <w:szCs w:val="24"/>
+        </w:rPr>
+        <w:t>showVizHome</w:t>
+      </w:r>
+      <w:proofErr w:type="spellEnd"/>
+      <w:proofErr w:type="gramEnd"/>
+      <w:r>
+        <w:rPr>
+          <w:color w:val="FF0000"/>
+          <w:sz w:val="24"/>
+          <w:szCs w:val="24"/>
+        </w:rPr>
+        <w:t xml:space="preserve">=no </w:t>
+      </w:r>
+      <w:r>
+        <w:rPr>
+          <w:sz w:val="24"/>
+          <w:szCs w:val="24"/>
+        </w:rPr>
+        <w:t xml:space="preserve">to the end of the link, otherwise it </w:t>
+      </w:r>
+      <w:r>
+        <w:rPr>
+          <w:sz w:val="24"/>
+          <w:szCs w:val="24"/>
+        </w:rPr>
+        <w:t xml:space="preserve">simply </w:t>
+      </w:r>
+      <w:r>
+        <w:rPr>
+          <w:sz w:val="24"/>
+          <w:szCs w:val="24"/>
+        </w:rPr>
+        <w:t>won’t work</w:t>
+      </w:r>
+      <w:r>
+        <w:rPr>
+          <w:sz w:val="24"/>
+          <w:szCs w:val="24"/>
+        </w:rPr>
+        <w:t>)</w:t>
       </w:r>
     </w:p>
     <w:p>
@@ -1239,76 +1628,84 @@
           <w:sz w:val="24"/>
           <w:szCs w:val="24"/>
         </w:rPr>
-        <w:t xml:space="preserve">Make sure to retain the image aspect ratio, otherwise there’ll be issues in </w:t>
-      </w:r>
-      <w:r>
-        <w:rPr>
-          <w:sz w:val="24"/>
-          <w:szCs w:val="24"/>
-        </w:rPr>
-        <w:t>the conversion</w:t>
-      </w:r>
-      <w:r>
-        <w:rPr>
-          <w:sz w:val="24"/>
-          <w:szCs w:val="24"/>
-        </w:rPr>
-        <w:t xml:space="preserve"> later</w:t>
-      </w:r>
-    </w:p>
-    <w:p>
-      <w:pPr>
-        <w:jc w:val="center"/>
-        <w:rPr>
-          <w:sz w:val="24"/>
-          <w:szCs w:val="24"/>
-        </w:rPr>
-      </w:pPr>
-      <w:r>
-        <w:rPr>
-          <w:noProof/>
-        </w:rPr>
-        <w:drawing>
-          <wp:inline distT="0" distB="0" distL="0" distR="0" wp14:anchorId="2216523C" wp14:editId="7DB3713B">
-            <wp:extent cx="5486400" cy="2144151"/>
-            <wp:effectExtent l="19050" t="19050" r="19050" b="27940"/>
-            <wp:docPr id="9" name="Picture 9"/>
-            <wp:cNvGraphicFramePr>
-              <a:graphicFrameLocks xmlns:a="http://schemas.openxmlformats.org/drawingml/2006/main" noChangeAspect="1"/>
-            </wp:cNvGraphicFramePr>
-            <a:graphic xmlns:a="http://schemas.openxmlformats.org/drawingml/2006/main">
-              <a:graphicData uri="http://schemas.openxmlformats.org/drawingml/2006/picture">
-                <pic:pic xmlns:pic="http://schemas.openxmlformats.org/drawingml/2006/picture">
-                  <pic:nvPicPr>
-                    <pic:cNvPr id="1" name=""/>
-                    <pic:cNvPicPr/>
-                  </pic:nvPicPr>
-                  <pic:blipFill>
-                    <a:blip r:embed="rId16"/>
-                    <a:stretch>
-                      <a:fillRect/>
-                    </a:stretch>
-                  </pic:blipFill>
-                  <pic:spPr>
-                    <a:xfrm>
-                      <a:off x="0" y="0"/>
-                      <a:ext cx="5486400" cy="2144151"/>
-                    </a:xfrm>
-                    <a:prstGeom prst="rect">
-                      <a:avLst/>
-                    </a:prstGeom>
-                    <a:ln>
-                      <a:solidFill>
-                        <a:schemeClr val="tx1"/>
-                      </a:solidFill>
-                    </a:ln>
-                  </pic:spPr>
-                </pic:pic>
-              </a:graphicData>
-            </a:graphic>
-          </wp:inline>
-        </w:drawing>
-      </w:r>
+        <w:t xml:space="preserve">Edit the HTML and </w:t>
+      </w:r>
+      <w:proofErr w:type="gramStart"/>
+      <w:r>
+        <w:rPr>
+          <w:sz w:val="24"/>
+          <w:szCs w:val="24"/>
+        </w:rPr>
+        <w:t xml:space="preserve">add </w:t>
+      </w:r>
+      <w:r>
+        <w:rPr>
+          <w:sz w:val="24"/>
+          <w:szCs w:val="24"/>
+        </w:rPr>
+        <w:t xml:space="preserve"> </w:t>
+      </w:r>
+      <w:r>
+        <w:rPr>
+          <w:color w:val="FF0000"/>
+          <w:sz w:val="24"/>
+          <w:szCs w:val="24"/>
+        </w:rPr>
+        <w:t>position</w:t>
+      </w:r>
+      <w:proofErr w:type="gramEnd"/>
+      <w:r>
+        <w:rPr>
+          <w:color w:val="FF0000"/>
+          <w:sz w:val="24"/>
+          <w:szCs w:val="24"/>
+        </w:rPr>
+        <w:t>: fixed;</w:t>
+      </w:r>
+      <w:r>
+        <w:rPr>
+          <w:color w:val="FF0000"/>
+          <w:sz w:val="24"/>
+          <w:szCs w:val="24"/>
+        </w:rPr>
+        <w:t xml:space="preserve"> </w:t>
+      </w:r>
+      <w:r>
+        <w:rPr>
+          <w:sz w:val="24"/>
+          <w:szCs w:val="24"/>
+        </w:rPr>
+        <w:t>to</w:t>
+      </w:r>
+      <w:r>
+        <w:rPr>
+          <w:sz w:val="24"/>
+          <w:szCs w:val="24"/>
+        </w:rPr>
+        <w:t xml:space="preserve"> the style of </w:t>
+      </w:r>
+      <w:r>
+        <w:rPr>
+          <w:sz w:val="24"/>
+          <w:szCs w:val="24"/>
+        </w:rPr>
+        <w:t xml:space="preserve">the </w:t>
+      </w:r>
+      <w:r>
+        <w:rPr>
+          <w:sz w:val="24"/>
+          <w:szCs w:val="24"/>
+        </w:rPr>
+        <w:t>div tag for iframe</w:t>
+      </w:r>
+    </w:p>
+    <w:p>
+      <w:pPr>
+        <w:rPr>
+          <w:sz w:val="24"/>
+          <w:szCs w:val="24"/>
+        </w:rPr>
+      </w:pPr>
     </w:p>
     <w:p>
       <w:pPr>
@@ -1318,16 +1715,41 @@
           <w:numId w:val="2"/>
         </w:numPr>
         <w:rPr>
-          <w:sz w:val="24"/>
-          <w:szCs w:val="24"/>
-        </w:rPr>
-      </w:pPr>
-      <w:r>
-        <w:rPr>
-          <w:sz w:val="24"/>
-          <w:szCs w:val="24"/>
-        </w:rPr>
-        <w:t>Embed Tableau chart:</w:t>
+          <w:b/>
+          <w:bCs/>
+          <w:sz w:val="24"/>
+          <w:szCs w:val="24"/>
+        </w:rPr>
+      </w:pPr>
+      <w:r>
+        <w:rPr>
+          <w:b/>
+          <w:bCs/>
+          <w:sz w:val="24"/>
+          <w:szCs w:val="24"/>
+        </w:rPr>
+        <w:lastRenderedPageBreak/>
+        <w:t xml:space="preserve">Embed </w:t>
+      </w:r>
+      <w:proofErr w:type="spellStart"/>
+      <w:r>
+        <w:rPr>
+          <w:b/>
+          <w:bCs/>
+          <w:sz w:val="24"/>
+          <w:szCs w:val="24"/>
+        </w:rPr>
+        <w:t>Plotly</w:t>
+      </w:r>
+      <w:proofErr w:type="spellEnd"/>
+      <w:r>
+        <w:rPr>
+          <w:b/>
+          <w:bCs/>
+          <w:sz w:val="24"/>
+          <w:szCs w:val="24"/>
+        </w:rPr>
+        <w:t xml:space="preserve"> chart:</w:t>
       </w:r>
     </w:p>
     <w:p>
@@ -1347,21 +1769,240 @@
           <w:sz w:val="24"/>
           <w:szCs w:val="24"/>
         </w:rPr>
-        <w:t>Use</w:t>
-      </w:r>
-      <w:r>
-        <w:rPr>
-          <w:sz w:val="24"/>
-          <w:szCs w:val="24"/>
-        </w:rPr>
-        <w:t xml:space="preserve"> sheet or</w:t>
-      </w:r>
-      <w:r>
-        <w:rPr>
-          <w:sz w:val="24"/>
-          <w:szCs w:val="24"/>
-        </w:rPr>
-        <w:t xml:space="preserve"> dashboard</w:t>
+        <w:t>Use either R or Python to create the chart and export to html</w:t>
+      </w:r>
+      <w:r>
+        <w:rPr>
+          <w:sz w:val="24"/>
+          <w:szCs w:val="24"/>
+        </w:rPr>
+        <w:t xml:space="preserve"> </w:t>
+      </w:r>
+    </w:p>
+    <w:p>
+      <w:pPr>
+        <w:pStyle w:val="ListParagraph"/>
+        <w:numPr>
+          <w:ilvl w:val="2"/>
+          <w:numId w:val="2"/>
+        </w:numPr>
+        <w:rPr>
+          <w:sz w:val="24"/>
+          <w:szCs w:val="24"/>
+        </w:rPr>
+      </w:pPr>
+      <w:r>
+        <w:rPr>
+          <w:sz w:val="24"/>
+          <w:szCs w:val="24"/>
+        </w:rPr>
+        <w:t>B</w:t>
+      </w:r>
+      <w:r>
+        <w:rPr>
+          <w:sz w:val="24"/>
+          <w:szCs w:val="24"/>
+        </w:rPr>
+        <w:t>etter to turn off drag</w:t>
+      </w:r>
+      <w:r>
+        <w:rPr>
+          <w:sz w:val="24"/>
+          <w:szCs w:val="24"/>
+        </w:rPr>
+        <w:t xml:space="preserve"> </w:t>
+      </w:r>
+      <w:r>
+        <w:rPr>
+          <w:sz w:val="24"/>
+          <w:szCs w:val="24"/>
+        </w:rPr>
+        <w:t xml:space="preserve">mode and fix the range </w:t>
+      </w:r>
+      <w:r>
+        <w:rPr>
+          <w:sz w:val="24"/>
+          <w:szCs w:val="24"/>
+        </w:rPr>
+        <w:t xml:space="preserve">by using </w:t>
+      </w:r>
+      <w:proofErr w:type="spellStart"/>
+      <w:r>
+        <w:rPr>
+          <w:sz w:val="24"/>
+          <w:szCs w:val="24"/>
+        </w:rPr>
+        <w:t>yaxis_fixedrange</w:t>
+      </w:r>
+      <w:proofErr w:type="spellEnd"/>
+      <w:r>
+        <w:rPr>
+          <w:sz w:val="24"/>
+          <w:szCs w:val="24"/>
+        </w:rPr>
+        <w:t xml:space="preserve">=True, </w:t>
+      </w:r>
+      <w:proofErr w:type="spellStart"/>
+      <w:r>
+        <w:rPr>
+          <w:sz w:val="24"/>
+          <w:szCs w:val="24"/>
+        </w:rPr>
+        <w:t>xaxis_fixedrange</w:t>
+      </w:r>
+      <w:proofErr w:type="spellEnd"/>
+      <w:r>
+        <w:rPr>
+          <w:sz w:val="24"/>
+          <w:szCs w:val="24"/>
+        </w:rPr>
+        <w:t>=True,</w:t>
+      </w:r>
+      <w:r>
+        <w:rPr>
+          <w:sz w:val="24"/>
+          <w:szCs w:val="24"/>
+        </w:rPr>
+        <w:t xml:space="preserve"> </w:t>
+      </w:r>
+      <w:proofErr w:type="spellStart"/>
+      <w:r>
+        <w:rPr>
+          <w:sz w:val="24"/>
+          <w:szCs w:val="24"/>
+        </w:rPr>
+        <w:t>dragmode</w:t>
+      </w:r>
+      <w:proofErr w:type="spellEnd"/>
+      <w:r>
+        <w:rPr>
+          <w:sz w:val="24"/>
+          <w:szCs w:val="24"/>
+        </w:rPr>
+        <w:t>=False</w:t>
+      </w:r>
+      <w:r>
+        <w:rPr>
+          <w:sz w:val="24"/>
+          <w:szCs w:val="24"/>
+        </w:rPr>
+        <w:t xml:space="preserve"> in the layout</w:t>
+      </w:r>
+    </w:p>
+    <w:p>
+      <w:pPr>
+        <w:pStyle w:val="ListParagraph"/>
+        <w:numPr>
+          <w:ilvl w:val="2"/>
+          <w:numId w:val="2"/>
+        </w:numPr>
+        <w:rPr>
+          <w:sz w:val="24"/>
+          <w:szCs w:val="24"/>
+        </w:rPr>
+      </w:pPr>
+      <w:r>
+        <w:rPr>
+          <w:sz w:val="24"/>
+          <w:szCs w:val="24"/>
+        </w:rPr>
+        <w:t>U</w:t>
+      </w:r>
+      <w:r>
+        <w:rPr>
+          <w:sz w:val="24"/>
+          <w:szCs w:val="24"/>
+        </w:rPr>
+        <w:t>se</w:t>
+      </w:r>
+      <w:r>
+        <w:rPr>
+          <w:sz w:val="24"/>
+          <w:szCs w:val="24"/>
+        </w:rPr>
+        <w:t xml:space="preserve"> </w:t>
+      </w:r>
+      <w:proofErr w:type="spellStart"/>
+      <w:r>
+        <w:rPr>
+          <w:sz w:val="24"/>
+          <w:szCs w:val="24"/>
+        </w:rPr>
+        <w:t>plotly</w:t>
+      </w:r>
+      <w:proofErr w:type="spellEnd"/>
+      <w:r>
+        <w:rPr>
+          <w:sz w:val="24"/>
+          <w:szCs w:val="24"/>
+        </w:rPr>
+        <w:t>-white</w:t>
+      </w:r>
+      <w:r>
+        <w:rPr>
+          <w:sz w:val="24"/>
+          <w:szCs w:val="24"/>
+        </w:rPr>
+        <w:t xml:space="preserve"> template</w:t>
+      </w:r>
+    </w:p>
+    <w:p>
+      <w:pPr>
+        <w:pStyle w:val="ListParagraph"/>
+        <w:numPr>
+          <w:ilvl w:val="2"/>
+          <w:numId w:val="2"/>
+        </w:numPr>
+        <w:rPr>
+          <w:sz w:val="24"/>
+          <w:szCs w:val="24"/>
+        </w:rPr>
+      </w:pPr>
+      <w:r>
+        <w:rPr>
+          <w:sz w:val="24"/>
+          <w:szCs w:val="24"/>
+        </w:rPr>
+        <w:t xml:space="preserve">When exporting to html, make sure to set </w:t>
+      </w:r>
+      <w:proofErr w:type="spellStart"/>
+      <w:r>
+        <w:rPr>
+          <w:sz w:val="24"/>
+          <w:szCs w:val="24"/>
+        </w:rPr>
+        <w:t>include_plotlyjs</w:t>
+      </w:r>
+      <w:proofErr w:type="spellEnd"/>
+      <w:r>
+        <w:rPr>
+          <w:sz w:val="24"/>
+          <w:szCs w:val="24"/>
+        </w:rPr>
+        <w:t xml:space="preserve"> as </w:t>
+      </w:r>
+      <w:r>
+        <w:rPr>
+          <w:sz w:val="24"/>
+          <w:szCs w:val="24"/>
+        </w:rPr>
+        <w:t>‘</w:t>
+      </w:r>
+      <w:proofErr w:type="spellStart"/>
+      <w:r>
+        <w:rPr>
+          <w:sz w:val="24"/>
+          <w:szCs w:val="24"/>
+        </w:rPr>
+        <w:t>cdn</w:t>
+      </w:r>
+      <w:proofErr w:type="spellEnd"/>
+      <w:r>
+        <w:rPr>
+          <w:sz w:val="24"/>
+          <w:szCs w:val="24"/>
+        </w:rPr>
+        <w:t>’</w:t>
       </w:r>
     </w:p>
     <w:p>
@@ -1372,420 +2013,6 @@
           <w:numId w:val="2"/>
         </w:numPr>
         <w:rPr>
-          <w:sz w:val="24"/>
-          <w:szCs w:val="24"/>
-        </w:rPr>
-      </w:pPr>
-      <w:r>
-        <w:rPr>
-          <w:sz w:val="24"/>
-          <w:szCs w:val="24"/>
-        </w:rPr>
-        <w:t>Set dashboard as auto sizing</w:t>
-      </w:r>
-    </w:p>
-    <w:p>
-      <w:pPr>
-        <w:pStyle w:val="ListParagraph"/>
-        <w:numPr>
-          <w:ilvl w:val="1"/>
-          <w:numId w:val="2"/>
-        </w:numPr>
-        <w:rPr>
-          <w:sz w:val="24"/>
-          <w:szCs w:val="24"/>
-        </w:rPr>
-      </w:pPr>
-      <w:r>
-        <w:rPr>
-          <w:sz w:val="24"/>
-          <w:szCs w:val="24"/>
-        </w:rPr>
-        <w:t>Use iframe to embed the chart</w:t>
-      </w:r>
-      <w:r>
-        <w:rPr>
-          <w:sz w:val="24"/>
-          <w:szCs w:val="24"/>
-        </w:rPr>
-        <w:t xml:space="preserve"> link</w:t>
-      </w:r>
-      <w:r>
-        <w:rPr>
-          <w:sz w:val="24"/>
-          <w:szCs w:val="24"/>
-        </w:rPr>
-        <w:t xml:space="preserve"> (</w:t>
-      </w:r>
-      <w:r>
-        <w:rPr>
-          <w:sz w:val="24"/>
-          <w:szCs w:val="24"/>
-        </w:rPr>
-        <w:t>m</w:t>
-      </w:r>
-      <w:r>
-        <w:rPr>
-          <w:sz w:val="24"/>
-          <w:szCs w:val="24"/>
-        </w:rPr>
-        <w:t xml:space="preserve">ake sure to add </w:t>
-      </w:r>
-      <w:proofErr w:type="gramStart"/>
-      <w:r>
-        <w:rPr>
-          <w:color w:val="FF0000"/>
-          <w:sz w:val="24"/>
-          <w:szCs w:val="24"/>
-        </w:rPr>
-        <w:t>&amp;:</w:t>
-      </w:r>
-      <w:proofErr w:type="spellStart"/>
-      <w:r>
-        <w:rPr>
-          <w:color w:val="FF0000"/>
-          <w:sz w:val="24"/>
-          <w:szCs w:val="24"/>
-        </w:rPr>
-        <w:t>showVizHome</w:t>
-      </w:r>
-      <w:proofErr w:type="spellEnd"/>
-      <w:proofErr w:type="gramEnd"/>
-      <w:r>
-        <w:rPr>
-          <w:color w:val="FF0000"/>
-          <w:sz w:val="24"/>
-          <w:szCs w:val="24"/>
-        </w:rPr>
-        <w:t xml:space="preserve">=no </w:t>
-      </w:r>
-      <w:r>
-        <w:rPr>
-          <w:sz w:val="24"/>
-          <w:szCs w:val="24"/>
-        </w:rPr>
-        <w:t xml:space="preserve">to the end of the link, otherwise it </w:t>
-      </w:r>
-      <w:r>
-        <w:rPr>
-          <w:sz w:val="24"/>
-          <w:szCs w:val="24"/>
-        </w:rPr>
-        <w:t xml:space="preserve">simply </w:t>
-      </w:r>
-      <w:r>
-        <w:rPr>
-          <w:sz w:val="24"/>
-          <w:szCs w:val="24"/>
-        </w:rPr>
-        <w:t>won’t work</w:t>
-      </w:r>
-      <w:r>
-        <w:rPr>
-          <w:sz w:val="24"/>
-          <w:szCs w:val="24"/>
-        </w:rPr>
-        <w:t>)</w:t>
-      </w:r>
-    </w:p>
-    <w:p>
-      <w:pPr>
-        <w:pStyle w:val="ListParagraph"/>
-        <w:numPr>
-          <w:ilvl w:val="0"/>
-          <w:numId w:val="2"/>
-        </w:numPr>
-        <w:rPr>
-          <w:sz w:val="24"/>
-          <w:szCs w:val="24"/>
-        </w:rPr>
-      </w:pPr>
-      <w:r>
-        <w:rPr>
-          <w:sz w:val="24"/>
-          <w:szCs w:val="24"/>
-        </w:rPr>
-        <w:t xml:space="preserve">Embed </w:t>
-      </w:r>
-      <w:proofErr w:type="spellStart"/>
-      <w:r>
-        <w:rPr>
-          <w:sz w:val="24"/>
-          <w:szCs w:val="24"/>
-        </w:rPr>
-        <w:t>Plotly</w:t>
-      </w:r>
-      <w:proofErr w:type="spellEnd"/>
-      <w:r>
-        <w:rPr>
-          <w:sz w:val="24"/>
-          <w:szCs w:val="24"/>
-        </w:rPr>
-        <w:t xml:space="preserve"> chart:</w:t>
-      </w:r>
-    </w:p>
-    <w:p>
-      <w:pPr>
-        <w:pStyle w:val="ListParagraph"/>
-        <w:numPr>
-          <w:ilvl w:val="1"/>
-          <w:numId w:val="2"/>
-        </w:numPr>
-        <w:rPr>
-          <w:sz w:val="24"/>
-          <w:szCs w:val="24"/>
-        </w:rPr>
-      </w:pPr>
-      <w:r>
-        <w:rPr>
-          <w:sz w:val="24"/>
-          <w:szCs w:val="24"/>
-        </w:rPr>
-        <w:t>Use either R or Python to create the chart and export to html</w:t>
-      </w:r>
-      <w:r>
-        <w:rPr>
-          <w:sz w:val="24"/>
-          <w:szCs w:val="24"/>
-        </w:rPr>
-        <w:t xml:space="preserve"> </w:t>
-      </w:r>
-    </w:p>
-    <w:p>
-      <w:pPr>
-        <w:pStyle w:val="ListParagraph"/>
-        <w:numPr>
-          <w:ilvl w:val="2"/>
-          <w:numId w:val="2"/>
-        </w:numPr>
-        <w:rPr>
-          <w:sz w:val="24"/>
-          <w:szCs w:val="24"/>
-        </w:rPr>
-      </w:pPr>
-      <w:r>
-        <w:rPr>
-          <w:sz w:val="24"/>
-          <w:szCs w:val="24"/>
-        </w:rPr>
-        <w:lastRenderedPageBreak/>
-        <w:t>B</w:t>
-      </w:r>
-      <w:r>
-        <w:rPr>
-          <w:sz w:val="24"/>
-          <w:szCs w:val="24"/>
-        </w:rPr>
-        <w:t>etter to turn off drag</w:t>
-      </w:r>
-      <w:r>
-        <w:rPr>
-          <w:sz w:val="24"/>
-          <w:szCs w:val="24"/>
-        </w:rPr>
-        <w:t xml:space="preserve"> </w:t>
-      </w:r>
-      <w:r>
-        <w:rPr>
-          <w:sz w:val="24"/>
-          <w:szCs w:val="24"/>
-        </w:rPr>
-        <w:t xml:space="preserve">mode and fix the range </w:t>
-      </w:r>
-      <w:r>
-        <w:rPr>
-          <w:sz w:val="24"/>
-          <w:szCs w:val="24"/>
-        </w:rPr>
-        <w:t xml:space="preserve">by using </w:t>
-      </w:r>
-      <w:proofErr w:type="spellStart"/>
-      <w:r>
-        <w:rPr>
-          <w:sz w:val="24"/>
-          <w:szCs w:val="24"/>
-        </w:rPr>
-        <w:t>yaxis_fixedrange</w:t>
-      </w:r>
-      <w:proofErr w:type="spellEnd"/>
-      <w:r>
-        <w:rPr>
-          <w:sz w:val="24"/>
-          <w:szCs w:val="24"/>
-        </w:rPr>
-        <w:t xml:space="preserve">=True, </w:t>
-      </w:r>
-      <w:proofErr w:type="spellStart"/>
-      <w:r>
-        <w:rPr>
-          <w:sz w:val="24"/>
-          <w:szCs w:val="24"/>
-        </w:rPr>
-        <w:t>xaxis_fixedrange</w:t>
-      </w:r>
-      <w:proofErr w:type="spellEnd"/>
-      <w:r>
-        <w:rPr>
-          <w:sz w:val="24"/>
-          <w:szCs w:val="24"/>
-        </w:rPr>
-        <w:t>=True,</w:t>
-      </w:r>
-      <w:r>
-        <w:rPr>
-          <w:sz w:val="24"/>
-          <w:szCs w:val="24"/>
-        </w:rPr>
-        <w:t xml:space="preserve"> </w:t>
-      </w:r>
-      <w:proofErr w:type="spellStart"/>
-      <w:r>
-        <w:rPr>
-          <w:sz w:val="24"/>
-          <w:szCs w:val="24"/>
-        </w:rPr>
-        <w:t>dragmode</w:t>
-      </w:r>
-      <w:proofErr w:type="spellEnd"/>
-      <w:r>
-        <w:rPr>
-          <w:sz w:val="24"/>
-          <w:szCs w:val="24"/>
-        </w:rPr>
-        <w:t>=False</w:t>
-      </w:r>
-      <w:r>
-        <w:rPr>
-          <w:sz w:val="24"/>
-          <w:szCs w:val="24"/>
-        </w:rPr>
-        <w:t xml:space="preserve"> in the layout</w:t>
-      </w:r>
-    </w:p>
-    <w:p>
-      <w:pPr>
-        <w:pStyle w:val="ListParagraph"/>
-        <w:numPr>
-          <w:ilvl w:val="2"/>
-          <w:numId w:val="2"/>
-        </w:numPr>
-        <w:rPr>
-          <w:sz w:val="24"/>
-          <w:szCs w:val="24"/>
-        </w:rPr>
-      </w:pPr>
-      <w:r>
-        <w:rPr>
-          <w:sz w:val="24"/>
-          <w:szCs w:val="24"/>
-        </w:rPr>
-        <w:t>U</w:t>
-      </w:r>
-      <w:r>
-        <w:rPr>
-          <w:sz w:val="24"/>
-          <w:szCs w:val="24"/>
-        </w:rPr>
-        <w:t>se</w:t>
-      </w:r>
-      <w:r>
-        <w:rPr>
-          <w:sz w:val="24"/>
-          <w:szCs w:val="24"/>
-        </w:rPr>
-        <w:t xml:space="preserve"> </w:t>
-      </w:r>
-      <w:proofErr w:type="spellStart"/>
-      <w:r>
-        <w:rPr>
-          <w:sz w:val="24"/>
-          <w:szCs w:val="24"/>
-        </w:rPr>
-        <w:t>plotly</w:t>
-      </w:r>
-      <w:proofErr w:type="spellEnd"/>
-      <w:r>
-        <w:rPr>
-          <w:sz w:val="24"/>
-          <w:szCs w:val="24"/>
-        </w:rPr>
-        <w:t>-white</w:t>
-      </w:r>
-      <w:r>
-        <w:rPr>
-          <w:sz w:val="24"/>
-          <w:szCs w:val="24"/>
-        </w:rPr>
-        <w:t xml:space="preserve"> template</w:t>
-      </w:r>
-    </w:p>
-    <w:p>
-      <w:pPr>
-        <w:pStyle w:val="ListParagraph"/>
-        <w:numPr>
-          <w:ilvl w:val="2"/>
-          <w:numId w:val="2"/>
-        </w:numPr>
-        <w:rPr>
-          <w:sz w:val="24"/>
-          <w:szCs w:val="24"/>
-        </w:rPr>
-      </w:pPr>
-      <w:r>
-        <w:rPr>
-          <w:sz w:val="24"/>
-          <w:szCs w:val="24"/>
-        </w:rPr>
-        <w:t xml:space="preserve">When exporting to html, make sure to set </w:t>
-      </w:r>
-      <w:proofErr w:type="spellStart"/>
-      <w:r>
-        <w:rPr>
-          <w:sz w:val="24"/>
-          <w:szCs w:val="24"/>
-        </w:rPr>
-        <w:t>include_plotlyjs</w:t>
-      </w:r>
-      <w:proofErr w:type="spellEnd"/>
-      <w:r>
-        <w:rPr>
-          <w:sz w:val="24"/>
-          <w:szCs w:val="24"/>
-        </w:rPr>
-        <w:t xml:space="preserve"> as </w:t>
-      </w:r>
-      <w:r>
-        <w:rPr>
-          <w:sz w:val="24"/>
-          <w:szCs w:val="24"/>
-        </w:rPr>
-        <w:t>‘</w:t>
-      </w:r>
-      <w:proofErr w:type="spellStart"/>
-      <w:r>
-        <w:rPr>
-          <w:sz w:val="24"/>
-          <w:szCs w:val="24"/>
-        </w:rPr>
-        <w:t>cdn</w:t>
-      </w:r>
-      <w:proofErr w:type="spellEnd"/>
-      <w:r>
-        <w:rPr>
-          <w:sz w:val="24"/>
-          <w:szCs w:val="24"/>
-        </w:rPr>
-        <w:t>’</w:t>
-      </w:r>
-    </w:p>
-    <w:p>
-      <w:pPr>
-        <w:pStyle w:val="ListParagraph"/>
-        <w:numPr>
-          <w:ilvl w:val="1"/>
-          <w:numId w:val="2"/>
-        </w:numPr>
-        <w:rPr>
           <w:rStyle w:val="Hyperlink"/>
           <w:color w:val="auto"/>
           <w:sz w:val="24"/>
@@ -1800,7 +2027,7 @@
         </w:rPr>
         <w:t xml:space="preserve">Add html file to this folder: </w:t>
       </w:r>
-      <w:hyperlink r:id="rId17" w:history="1">
+      <w:hyperlink r:id="rId18" w:history="1">
         <w:r>
           <w:rPr>
             <w:rStyle w:val="Hyperlink"/>
@@ -1837,7 +2064,7 @@
         </w:rPr>
         <w:t>chart link (</w:t>
       </w:r>
-      <w:hyperlink r:id="rId18" w:history="1">
+      <w:hyperlink r:id="rId19" w:history="1">
         <w:r>
           <w:rPr>
             <w:rStyle w:val="Hyperlink"/>
@@ -2002,61 +2229,42 @@
           <w:sz w:val="24"/>
           <w:szCs w:val="24"/>
         </w:rPr>
-        <w:t xml:space="preserve"> the end of style</w:t>
-      </w:r>
-    </w:p>
-    <w:p>
-      <w:pPr>
-        <w:jc w:val="center"/>
-        <w:rPr>
-          <w:sz w:val="24"/>
-          <w:szCs w:val="24"/>
-        </w:rPr>
-      </w:pPr>
-      <w:r>
-        <w:rPr>
-          <w:noProof/>
-        </w:rPr>
-        <w:drawing>
-          <wp:inline distT="0" distB="0" distL="0" distR="0" wp14:anchorId="3CB3AC9F" wp14:editId="0118A190">
-            <wp:extent cx="5486400" cy="3124200"/>
-            <wp:effectExtent l="19050" t="19050" r="19050" b="19050"/>
-            <wp:docPr id="10" name="Picture 10"/>
-            <wp:cNvGraphicFramePr>
-              <a:graphicFrameLocks xmlns:a="http://schemas.openxmlformats.org/drawingml/2006/main" noChangeAspect="1"/>
-            </wp:cNvGraphicFramePr>
-            <a:graphic xmlns:a="http://schemas.openxmlformats.org/drawingml/2006/main">
-              <a:graphicData uri="http://schemas.openxmlformats.org/drawingml/2006/picture">
-                <pic:pic xmlns:pic="http://schemas.openxmlformats.org/drawingml/2006/picture">
-                  <pic:nvPicPr>
-                    <pic:cNvPr id="1" name=""/>
-                    <pic:cNvPicPr/>
-                  </pic:nvPicPr>
-                  <pic:blipFill>
-                    <a:blip r:embed="rId19"/>
-                    <a:stretch>
-                      <a:fillRect/>
-                    </a:stretch>
-                  </pic:blipFill>
-                  <pic:spPr>
-                    <a:xfrm>
-                      <a:off x="0" y="0"/>
-                      <a:ext cx="5486400" cy="3124200"/>
-                    </a:xfrm>
-                    <a:prstGeom prst="rect">
-                      <a:avLst/>
-                    </a:prstGeom>
-                    <a:ln>
-                      <a:solidFill>
-                        <a:schemeClr val="tx1"/>
-                      </a:solidFill>
-                    </a:ln>
-                  </pic:spPr>
-                </pic:pic>
-              </a:graphicData>
-            </a:graphic>
-          </wp:inline>
-        </w:drawing>
+        <w:t xml:space="preserve"> the</w:t>
+      </w:r>
+      <w:r>
+        <w:rPr>
+          <w:sz w:val="24"/>
+          <w:szCs w:val="24"/>
+        </w:rPr>
+        <w:t xml:space="preserve"> </w:t>
+      </w:r>
+      <w:r>
+        <w:rPr>
+          <w:sz w:val="24"/>
+          <w:szCs w:val="24"/>
+        </w:rPr>
+        <w:t>style</w:t>
+      </w:r>
+      <w:r>
+        <w:rPr>
+          <w:sz w:val="24"/>
+          <w:szCs w:val="24"/>
+        </w:rPr>
+        <w:t xml:space="preserve"> of </w:t>
+      </w:r>
+      <w:r>
+        <w:rPr>
+          <w:sz w:val="24"/>
+          <w:szCs w:val="24"/>
+        </w:rPr>
+        <w:t xml:space="preserve">the </w:t>
+      </w:r>
+      <w:r>
+        <w:rPr>
+          <w:sz w:val="24"/>
+          <w:szCs w:val="24"/>
+        </w:rPr>
+        <w:t>div tag for iframe</w:t>
       </w:r>
     </w:p>
     <w:sectPr>
@@ -2074,7 +2282,7 @@
   <w:abstractNum w:abstractNumId="0" w15:restartNumberingAfterBreak="0">
     <w:nsid w:val="27151B70"/>
     <w:multiLevelType w:val="hybridMultilevel"/>
-    <w:tmpl w:val="9E28DC06"/>
+    <w:tmpl w:val="F0CC448C"/>
     <w:lvl w:ilvl="0" w:tplc="0409000F">
       <w:start w:val="1"/>
       <w:numFmt w:val="decimal"/>
@@ -2161,6 +2369,92 @@
     </w:lvl>
   </w:abstractNum>
   <w:abstractNum w:abstractNumId="1" w15:restartNumberingAfterBreak="0">
+    <w:nsid w:val="39BD3A11"/>
+    <w:multiLevelType w:val="hybridMultilevel"/>
+    <w:tmpl w:val="97423322"/>
+    <w:lvl w:ilvl="0" w:tplc="04090019">
+      <w:start w:val="1"/>
+      <w:numFmt w:val="lowerLetter"/>
+      <w:lvlText w:val="%1."/>
+      <w:lvlJc w:val="left"/>
+      <w:pPr>
+        <w:ind w:left="1440" w:hanging="360"/>
+      </w:pPr>
+    </w:lvl>
+    <w:lvl w:ilvl="1" w:tplc="04090019" w:tentative="1">
+      <w:start w:val="1"/>
+      <w:numFmt w:val="lowerLetter"/>
+      <w:lvlText w:val="%2."/>
+      <w:lvlJc w:val="left"/>
+      <w:pPr>
+        <w:ind w:left="2160" w:hanging="360"/>
+      </w:pPr>
+    </w:lvl>
+    <w:lvl w:ilvl="2" w:tplc="0409001B" w:tentative="1">
+      <w:start w:val="1"/>
+      <w:numFmt w:val="lowerRoman"/>
+      <w:lvlText w:val="%3."/>
+      <w:lvlJc w:val="right"/>
+      <w:pPr>
+        <w:ind w:left="2880" w:hanging="180"/>
+      </w:pPr>
+    </w:lvl>
+    <w:lvl w:ilvl="3" w:tplc="0409000F" w:tentative="1">
+      <w:start w:val="1"/>
+      <w:numFmt w:val="decimal"/>
+      <w:lvlText w:val="%4."/>
+      <w:lvlJc w:val="left"/>
+      <w:pPr>
+        <w:ind w:left="3600" w:hanging="360"/>
+      </w:pPr>
+    </w:lvl>
+    <w:lvl w:ilvl="4" w:tplc="04090019" w:tentative="1">
+      <w:start w:val="1"/>
+      <w:numFmt w:val="lowerLetter"/>
+      <w:lvlText w:val="%5."/>
+      <w:lvlJc w:val="left"/>
+      <w:pPr>
+        <w:ind w:left="4320" w:hanging="360"/>
+      </w:pPr>
+    </w:lvl>
+    <w:lvl w:ilvl="5" w:tplc="0409001B" w:tentative="1">
+      <w:start w:val="1"/>
+      <w:numFmt w:val="lowerRoman"/>
+      <w:lvlText w:val="%6."/>
+      <w:lvlJc w:val="right"/>
+      <w:pPr>
+        <w:ind w:left="5040" w:hanging="180"/>
+      </w:pPr>
+    </w:lvl>
+    <w:lvl w:ilvl="6" w:tplc="0409000F" w:tentative="1">
+      <w:start w:val="1"/>
+      <w:numFmt w:val="decimal"/>
+      <w:lvlText w:val="%7."/>
+      <w:lvlJc w:val="left"/>
+      <w:pPr>
+        <w:ind w:left="5760" w:hanging="360"/>
+      </w:pPr>
+    </w:lvl>
+    <w:lvl w:ilvl="7" w:tplc="04090019" w:tentative="1">
+      <w:start w:val="1"/>
+      <w:numFmt w:val="lowerLetter"/>
+      <w:lvlText w:val="%8."/>
+      <w:lvlJc w:val="left"/>
+      <w:pPr>
+        <w:ind w:left="6480" w:hanging="360"/>
+      </w:pPr>
+    </w:lvl>
+    <w:lvl w:ilvl="8" w:tplc="0409001B" w:tentative="1">
+      <w:start w:val="1"/>
+      <w:numFmt w:val="lowerRoman"/>
+      <w:lvlText w:val="%9."/>
+      <w:lvlJc w:val="right"/>
+      <w:pPr>
+        <w:ind w:left="7200" w:hanging="180"/>
+      </w:pPr>
+    </w:lvl>
+  </w:abstractNum>
+  <w:abstractNum w:abstractNumId="2" w15:restartNumberingAfterBreak="0">
     <w:nsid w:val="432C3F3E"/>
     <w:multiLevelType w:val="hybridMultilevel"/>
     <w:tmpl w:val="80C46DC0"/>
@@ -2176,7 +2470,7 @@
         <w:rFonts w:asciiTheme="minorHAnsi" w:eastAsiaTheme="minorEastAsia" w:hAnsiTheme="minorHAnsi" w:cstheme="minorBidi"/>
       </w:rPr>
     </w:lvl>
-    <w:lvl w:ilvl="1" w:tplc="04090019" w:tentative="1">
+    <w:lvl w:ilvl="1" w:tplc="04090019">
       <w:start w:val="1"/>
       <w:numFmt w:val="lowerLetter"/>
       <w:lvlText w:val="%2."/>
@@ -2250,10 +2544,13 @@
     </w:lvl>
   </w:abstractNum>
   <w:num w:numId="1">
-    <w:abstractNumId w:val="1"/>
+    <w:abstractNumId w:val="2"/>
   </w:num>
   <w:num w:numId="2">
     <w:abstractNumId w:val="0"/>
+  </w:num>
+  <w:num w:numId="3">
+    <w:abstractNumId w:val="1"/>
   </w:num>
 </w:numbering>
 </file>

--- a/report/Insturction.docx
+++ b/report/Insturction.docx
@@ -566,7 +566,6 @@
         <w:lastRenderedPageBreak/>
         <w:t xml:space="preserve">Use </w:t>
       </w:r>
-      <w:proofErr w:type="spellStart"/>
       <w:r>
         <w:rPr>
           <w:sz w:val="24"/>
@@ -595,7 +594,6 @@
         </w:rPr>
         <w:t>ape</w:t>
       </w:r>
-      <w:proofErr w:type="spellEnd"/>
       <w:r>
         <w:rPr>
           <w:sz w:val="24"/>
@@ -963,15 +961,7 @@
           <w:sz w:val="24"/>
           <w:szCs w:val="24"/>
         </w:rPr>
-        <w:t xml:space="preserve">Edit the HTML and </w:t>
-      </w:r>
-      <w:proofErr w:type="gramStart"/>
-      <w:r>
-        <w:rPr>
-          <w:sz w:val="24"/>
-          <w:szCs w:val="24"/>
-        </w:rPr>
-        <w:t xml:space="preserve">add </w:t>
+        <w:t xml:space="preserve">Edit the HTML and add </w:t>
       </w:r>
       <w:r>
         <w:rPr>
@@ -986,16 +976,7 @@
           <w:sz w:val="24"/>
           <w:szCs w:val="24"/>
         </w:rPr>
-        <w:t>position</w:t>
-      </w:r>
-      <w:proofErr w:type="gramEnd"/>
-      <w:r>
-        <w:rPr>
-          <w:color w:val="FF0000"/>
-          <w:sz w:val="24"/>
-          <w:szCs w:val="24"/>
-        </w:rPr>
-        <w:t>: fixed;</w:t>
+        <w:t>position: fixed;</w:t>
       </w:r>
       <w:r>
         <w:rPr>
@@ -1080,8 +1061,6 @@
           <w:szCs w:val="24"/>
         </w:rPr>
       </w:pPr>
-      <w:bookmarkStart w:id="0" w:name="_GoBack"/>
-      <w:bookmarkEnd w:id="0"/>
     </w:p>
     <w:p>
       <w:pPr>
@@ -1350,15 +1329,7 @@
           <w:sz w:val="24"/>
           <w:szCs w:val="24"/>
         </w:rPr>
-        <w:t xml:space="preserve">Edit the HTML and </w:t>
-      </w:r>
-      <w:proofErr w:type="gramStart"/>
-      <w:r>
-        <w:rPr>
-          <w:sz w:val="24"/>
-          <w:szCs w:val="24"/>
-        </w:rPr>
-        <w:t xml:space="preserve">add </w:t>
+        <w:t xml:space="preserve">Edit the HTML and add </w:t>
       </w:r>
       <w:r>
         <w:rPr>
@@ -1373,16 +1344,7 @@
           <w:sz w:val="24"/>
           <w:szCs w:val="24"/>
         </w:rPr>
-        <w:t>position</w:t>
-      </w:r>
-      <w:proofErr w:type="gramEnd"/>
-      <w:r>
-        <w:rPr>
-          <w:color w:val="FF0000"/>
-          <w:sz w:val="24"/>
-          <w:szCs w:val="24"/>
-        </w:rPr>
-        <w:t>: fixed;</w:t>
+        <w:t>position: fixed;</w:t>
       </w:r>
       <w:r>
         <w:rPr>
@@ -1554,33 +1516,13 @@
         </w:rPr>
         <w:t xml:space="preserve">ake sure to add </w:t>
       </w:r>
-      <w:proofErr w:type="gramStart"/>
       <w:r>
         <w:rPr>
           <w:color w:val="FF0000"/>
           <w:sz w:val="24"/>
           <w:szCs w:val="24"/>
         </w:rPr>
-        <w:t>&amp;:</w:t>
-      </w:r>
-      <w:proofErr w:type="spellStart"/>
-      <w:r>
-        <w:rPr>
-          <w:color w:val="FF0000"/>
-          <w:sz w:val="24"/>
-          <w:szCs w:val="24"/>
-        </w:rPr>
-        <w:t>showVizHome</w:t>
-      </w:r>
-      <w:proofErr w:type="spellEnd"/>
-      <w:proofErr w:type="gramEnd"/>
-      <w:r>
-        <w:rPr>
-          <w:color w:val="FF0000"/>
-          <w:sz w:val="24"/>
-          <w:szCs w:val="24"/>
-        </w:rPr>
-        <w:t xml:space="preserve">=no </w:t>
+        <w:t xml:space="preserve">&amp;:showVizHome=no </w:t>
       </w:r>
       <w:r>
         <w:rPr>
@@ -1628,15 +1570,7 @@
           <w:sz w:val="24"/>
           <w:szCs w:val="24"/>
         </w:rPr>
-        <w:t xml:space="preserve">Edit the HTML and </w:t>
-      </w:r>
-      <w:proofErr w:type="gramStart"/>
-      <w:r>
-        <w:rPr>
-          <w:sz w:val="24"/>
-          <w:szCs w:val="24"/>
-        </w:rPr>
-        <w:t xml:space="preserve">add </w:t>
+        <w:t xml:space="preserve">Edit the HTML and add </w:t>
       </w:r>
       <w:r>
         <w:rPr>
@@ -1651,16 +1585,7 @@
           <w:sz w:val="24"/>
           <w:szCs w:val="24"/>
         </w:rPr>
-        <w:t>position</w:t>
-      </w:r>
-      <w:proofErr w:type="gramEnd"/>
-      <w:r>
-        <w:rPr>
-          <w:color w:val="FF0000"/>
-          <w:sz w:val="24"/>
-          <w:szCs w:val="24"/>
-        </w:rPr>
-        <w:t>: fixed;</w:t>
+        <w:t>position: fixed;</w:t>
       </w:r>
       <w:r>
         <w:rPr>
@@ -1729,27 +1654,7 @@
           <w:szCs w:val="24"/>
         </w:rPr>
         <w:lastRenderedPageBreak/>
-        <w:t xml:space="preserve">Embed </w:t>
-      </w:r>
-      <w:proofErr w:type="spellStart"/>
-      <w:r>
-        <w:rPr>
-          <w:b/>
-          <w:bCs/>
-          <w:sz w:val="24"/>
-          <w:szCs w:val="24"/>
-        </w:rPr>
-        <w:t>Plotly</w:t>
-      </w:r>
-      <w:proofErr w:type="spellEnd"/>
-      <w:r>
-        <w:rPr>
-          <w:b/>
-          <w:bCs/>
-          <w:sz w:val="24"/>
-          <w:szCs w:val="24"/>
-        </w:rPr>
-        <w:t xml:space="preserve"> chart:</w:t>
+        <w:t>Embed Plotly chart:</w:t>
       </w:r>
     </w:p>
     <w:p>
@@ -1826,37 +1731,12 @@
         </w:rPr>
         <w:t xml:space="preserve">by using </w:t>
       </w:r>
-      <w:proofErr w:type="spellStart"/>
-      <w:r>
-        <w:rPr>
-          <w:sz w:val="24"/>
-          <w:szCs w:val="24"/>
-        </w:rPr>
-        <w:t>yaxis_fixedrange</w:t>
-      </w:r>
-      <w:proofErr w:type="spellEnd"/>
-      <w:r>
-        <w:rPr>
-          <w:sz w:val="24"/>
-          <w:szCs w:val="24"/>
-        </w:rPr>
-        <w:t xml:space="preserve">=True, </w:t>
-      </w:r>
-      <w:proofErr w:type="spellStart"/>
-      <w:r>
-        <w:rPr>
-          <w:sz w:val="24"/>
-          <w:szCs w:val="24"/>
-        </w:rPr>
-        <w:t>xaxis_fixedrange</w:t>
-      </w:r>
-      <w:proofErr w:type="spellEnd"/>
-      <w:r>
-        <w:rPr>
-          <w:sz w:val="24"/>
-          <w:szCs w:val="24"/>
-        </w:rPr>
-        <w:t>=True,</w:t>
+      <w:r>
+        <w:rPr>
+          <w:sz w:val="24"/>
+          <w:szCs w:val="24"/>
+        </w:rPr>
+        <w:t>yaxis_fixedrange=True, xaxis_fixedrange=True,</w:t>
       </w:r>
       <w:r>
         <w:rPr>
@@ -1865,21 +1745,12 @@
         </w:rPr>
         <w:t xml:space="preserve"> </w:t>
       </w:r>
-      <w:proofErr w:type="spellStart"/>
-      <w:r>
-        <w:rPr>
-          <w:sz w:val="24"/>
-          <w:szCs w:val="24"/>
-        </w:rPr>
-        <w:t>dragmode</w:t>
-      </w:r>
-      <w:proofErr w:type="spellEnd"/>
-      <w:r>
-        <w:rPr>
-          <w:sz w:val="24"/>
-          <w:szCs w:val="24"/>
-        </w:rPr>
-        <w:t>=False</w:t>
+      <w:r>
+        <w:rPr>
+          <w:sz w:val="24"/>
+          <w:szCs w:val="24"/>
+        </w:rPr>
+        <w:t>dragmode=False</w:t>
       </w:r>
       <w:r>
         <w:rPr>
@@ -1920,23 +1791,7 @@
           <w:sz w:val="24"/>
           <w:szCs w:val="24"/>
         </w:rPr>
-        <w:t xml:space="preserve"> </w:t>
-      </w:r>
-      <w:proofErr w:type="spellStart"/>
-      <w:r>
-        <w:rPr>
-          <w:sz w:val="24"/>
-          <w:szCs w:val="24"/>
-        </w:rPr>
-        <w:t>plotly</w:t>
-      </w:r>
-      <w:proofErr w:type="spellEnd"/>
-      <w:r>
-        <w:rPr>
-          <w:sz w:val="24"/>
-          <w:szCs w:val="24"/>
-        </w:rPr>
-        <w:t>-white</w:t>
+        <w:t xml:space="preserve"> plotly-white</w:t>
       </w:r>
       <w:r>
         <w:rPr>
@@ -1965,7 +1820,6 @@
         </w:rPr>
         <w:t xml:space="preserve">When exporting to html, make sure to set </w:t>
       </w:r>
-      <w:proofErr w:type="spellStart"/>
       <w:r>
         <w:rPr>
           <w:sz w:val="24"/>
@@ -1973,7 +1827,6 @@
         </w:rPr>
         <w:t>include_plotlyjs</w:t>
       </w:r>
-      <w:proofErr w:type="spellEnd"/>
       <w:r>
         <w:rPr>
           <w:sz w:val="24"/>
@@ -1988,7 +1841,6 @@
         </w:rPr>
         <w:t>‘</w:t>
       </w:r>
-      <w:proofErr w:type="spellStart"/>
       <w:r>
         <w:rPr>
           <w:sz w:val="24"/>
@@ -1996,7 +1848,6 @@
         </w:rPr>
         <w:t>cdn</w:t>
       </w:r>
-      <w:proofErr w:type="spellEnd"/>
       <w:r>
         <w:rPr>
           <w:sz w:val="24"/>
@@ -2100,7 +1951,61 @@
           <w:sz w:val="24"/>
           <w:szCs w:val="24"/>
         </w:rPr>
-        <w:t>If the link is not working, make some small changes to the html file like adding a space and commit the change</w:t>
+        <w:t xml:space="preserve">If the link is not </w:t>
+      </w:r>
+      <w:r>
+        <w:rPr>
+          <w:sz w:val="24"/>
+          <w:szCs w:val="24"/>
+        </w:rPr>
+        <w:t>refreshed</w:t>
+      </w:r>
+      <w:r>
+        <w:rPr>
+          <w:sz w:val="24"/>
+          <w:szCs w:val="24"/>
+        </w:rPr>
+        <w:t xml:space="preserve">, </w:t>
+      </w:r>
+      <w:r>
+        <w:rPr>
+          <w:sz w:val="24"/>
+          <w:szCs w:val="24"/>
+        </w:rPr>
+        <w:t xml:space="preserve">try this link </w:t>
+      </w:r>
+      <w:hyperlink r:id="rId20" w:history="1">
+        <w:r>
+          <w:rPr>
+            <w:rStyle w:val="Hyperlink"/>
+            <w:sz w:val="24"/>
+            <w:szCs w:val="24"/>
+          </w:rPr>
+          <w:t>https://nycplanning.github.io/td-covid19/report/plotly/</w:t>
+        </w:r>
+      </w:hyperlink>
+      <w:r>
+        <w:rPr>
+          <w:sz w:val="24"/>
+          <w:szCs w:val="24"/>
+        </w:rPr>
+        <w:t xml:space="preserve"> first and then try it again; </w:t>
+      </w:r>
+      <w:bookmarkStart w:id="0" w:name="_GoBack"/>
+      <w:bookmarkEnd w:id="0"/>
+      <w:r>
+        <w:rPr>
+          <w:sz w:val="24"/>
+          <w:szCs w:val="24"/>
+        </w:rPr>
+        <w:t xml:space="preserve">or </w:t>
+      </w:r>
+      <w:r>
+        <w:rPr>
+          <w:sz w:val="24"/>
+          <w:szCs w:val="24"/>
+        </w:rPr>
+        <w:t>make some small changes to the html file like adding a space and commit the change</w:t>
       </w:r>
       <w:r>
         <w:rPr>
@@ -2175,15 +2080,7 @@
           <w:sz w:val="24"/>
           <w:szCs w:val="24"/>
         </w:rPr>
-        <w:t xml:space="preserve">and </w:t>
-      </w:r>
-      <w:proofErr w:type="gramStart"/>
-      <w:r>
-        <w:rPr>
-          <w:sz w:val="24"/>
-          <w:szCs w:val="24"/>
-        </w:rPr>
-        <w:t xml:space="preserve">add </w:t>
+        <w:t xml:space="preserve">and add </w:t>
       </w:r>
       <w:r>
         <w:rPr>
@@ -2198,16 +2095,7 @@
           <w:sz w:val="24"/>
           <w:szCs w:val="24"/>
         </w:rPr>
-        <w:t>position</w:t>
-      </w:r>
-      <w:proofErr w:type="gramEnd"/>
-      <w:r>
-        <w:rPr>
-          <w:color w:val="FF0000"/>
-          <w:sz w:val="24"/>
-          <w:szCs w:val="24"/>
-        </w:rPr>
-        <w:t>: fixed;</w:t>
+        <w:t>position: fixed;</w:t>
       </w:r>
       <w:r>
         <w:rPr>
@@ -2957,7 +2845,6 @@
   <w:style w:type="character" w:default="1" w:styleId="DefaultParagraphFont">
     <w:name w:val="Default Paragraph Font"/>
     <w:uiPriority w:val="1"/>
-    <w:semiHidden/>
     <w:unhideWhenUsed/>
   </w:style>
   <w:style w:type="table" w:default="1" w:styleId="TableNormal">

--- a/report/Insturction.docx
+++ b/report/Insturction.docx
@@ -502,21 +502,63 @@
           <w:sz w:val="24"/>
           <w:szCs w:val="24"/>
         </w:rPr>
-        <w:t xml:space="preserve">Convert </w:t>
-      </w:r>
-      <w:r>
-        <w:rPr>
-          <w:sz w:val="24"/>
-          <w:szCs w:val="24"/>
-        </w:rPr>
-        <w:t xml:space="preserve">combined </w:t>
-      </w:r>
-      <w:r>
-        <w:rPr>
-          <w:sz w:val="24"/>
-          <w:szCs w:val="24"/>
-        </w:rPr>
-        <w:t>deck to html and pdf</w:t>
+        <w:t>C</w:t>
+      </w:r>
+      <w:r>
+        <w:rPr>
+          <w:sz w:val="24"/>
+          <w:szCs w:val="24"/>
+        </w:rPr>
+        <w:t xml:space="preserve">ombined </w:t>
+      </w:r>
+      <w:r>
+        <w:rPr>
+          <w:sz w:val="24"/>
+          <w:szCs w:val="24"/>
+        </w:rPr>
+        <w:t xml:space="preserve">the </w:t>
+      </w:r>
+      <w:r>
+        <w:rPr>
+          <w:sz w:val="24"/>
+          <w:szCs w:val="24"/>
+        </w:rPr>
+        <w:t>deck</w:t>
+      </w:r>
+      <w:r>
+        <w:rPr>
+          <w:sz w:val="24"/>
+          <w:szCs w:val="24"/>
+        </w:rPr>
+        <w:t xml:space="preserve">s and convert </w:t>
+      </w:r>
+      <w:r>
+        <w:rPr>
+          <w:sz w:val="24"/>
+          <w:szCs w:val="24"/>
+        </w:rPr>
+        <w:t>them into</w:t>
+      </w:r>
+      <w:r>
+        <w:rPr>
+          <w:sz w:val="24"/>
+          <w:szCs w:val="24"/>
+        </w:rPr>
+        <w:t xml:space="preserve"> html </w:t>
+      </w:r>
+      <w:r>
+        <w:rPr>
+          <w:sz w:val="24"/>
+          <w:szCs w:val="24"/>
+        </w:rPr>
+        <w:t>and</w:t>
+      </w:r>
+      <w:r>
+        <w:rPr>
+          <w:sz w:val="24"/>
+          <w:szCs w:val="24"/>
+        </w:rPr>
+        <w:t xml:space="preserve"> pdf</w:t>
       </w:r>
       <w:r>
         <w:rPr>
@@ -543,7 +585,7 @@
           <w:sz w:val="24"/>
           <w:szCs w:val="24"/>
         </w:rPr>
-        <w:t>Copy the body html from export to reveal.js section</w:t>
+        <w:t>Make a copy of all the separate decks</w:t>
       </w:r>
     </w:p>
     <w:p>
@@ -564,8 +606,105 @@
           <w:szCs w:val="24"/>
         </w:rPr>
         <w:lastRenderedPageBreak/>
+        <w:t>Insert slides into the main deck</w:t>
+      </w:r>
+    </w:p>
+    <w:p>
+      <w:pPr>
+        <w:jc w:val="center"/>
+        <w:rPr>
+          <w:sz w:val="24"/>
+          <w:szCs w:val="24"/>
+        </w:rPr>
+      </w:pPr>
+      <w:bookmarkStart w:id="0" w:name="_GoBack"/>
+      <w:bookmarkEnd w:id="0"/>
+      <w:r>
+        <w:rPr>
+          <w:noProof/>
+        </w:rPr>
+        <w:drawing>
+          <wp:inline distT="0" distB="0" distL="0" distR="0" wp14:anchorId="4A802774" wp14:editId="367031C2">
+            <wp:extent cx="5486400" cy="2182251"/>
+            <wp:effectExtent l="19050" t="19050" r="19050" b="27940"/>
+            <wp:docPr id="9" name="Picture 9"/>
+            <wp:cNvGraphicFramePr>
+              <a:graphicFrameLocks xmlns:a="http://schemas.openxmlformats.org/drawingml/2006/main" noChangeAspect="1"/>
+            </wp:cNvGraphicFramePr>
+            <a:graphic xmlns:a="http://schemas.openxmlformats.org/drawingml/2006/main">
+              <a:graphicData uri="http://schemas.openxmlformats.org/drawingml/2006/picture">
+                <pic:pic xmlns:pic="http://schemas.openxmlformats.org/drawingml/2006/picture">
+                  <pic:nvPicPr>
+                    <pic:cNvPr id="1" name=""/>
+                    <pic:cNvPicPr/>
+                  </pic:nvPicPr>
+                  <pic:blipFill>
+                    <a:blip r:embed="rId10"/>
+                    <a:stretch>
+                      <a:fillRect/>
+                    </a:stretch>
+                  </pic:blipFill>
+                  <pic:spPr>
+                    <a:xfrm>
+                      <a:off x="0" y="0"/>
+                      <a:ext cx="5486400" cy="2182251"/>
+                    </a:xfrm>
+                    <a:prstGeom prst="rect">
+                      <a:avLst/>
+                    </a:prstGeom>
+                    <a:ln>
+                      <a:solidFill>
+                        <a:schemeClr val="tx1"/>
+                      </a:solidFill>
+                    </a:ln>
+                  </pic:spPr>
+                </pic:pic>
+              </a:graphicData>
+            </a:graphic>
+          </wp:inline>
+        </w:drawing>
+      </w:r>
+    </w:p>
+    <w:p>
+      <w:pPr>
+        <w:pStyle w:val="ListParagraph"/>
+        <w:numPr>
+          <w:ilvl w:val="1"/>
+          <w:numId w:val="1"/>
+        </w:numPr>
+        <w:rPr>
+          <w:sz w:val="24"/>
+          <w:szCs w:val="24"/>
+        </w:rPr>
+      </w:pPr>
+      <w:r>
+        <w:rPr>
+          <w:sz w:val="24"/>
+          <w:szCs w:val="24"/>
+        </w:rPr>
+        <w:t>Copy the body html from export to reveal.js section</w:t>
+      </w:r>
+    </w:p>
+    <w:p>
+      <w:pPr>
+        <w:pStyle w:val="ListParagraph"/>
+        <w:numPr>
+          <w:ilvl w:val="1"/>
+          <w:numId w:val="1"/>
+        </w:numPr>
+        <w:rPr>
+          <w:sz w:val="24"/>
+          <w:szCs w:val="24"/>
+        </w:rPr>
+      </w:pPr>
+      <w:r>
+        <w:rPr>
+          <w:sz w:val="24"/>
+          <w:szCs w:val="24"/>
+        </w:rPr>
         <w:t xml:space="preserve">Use </w:t>
       </w:r>
+      <w:proofErr w:type="spellStart"/>
       <w:r>
         <w:rPr>
           <w:sz w:val="24"/>
@@ -594,6 +733,7 @@
         </w:rPr>
         <w:t>ape</w:t>
       </w:r>
+      <w:proofErr w:type="spellEnd"/>
       <w:r>
         <w:rPr>
           <w:sz w:val="24"/>
@@ -601,7 +741,7 @@
         </w:rPr>
         <w:t xml:space="preserve"> (</w:t>
       </w:r>
-      <w:hyperlink r:id="rId10" w:history="1">
+      <w:hyperlink r:id="rId11" w:history="1">
         <w:r>
           <w:rPr>
             <w:rStyle w:val="Hyperlink"/>
@@ -730,7 +870,7 @@
         </w:rPr>
         <w:t xml:space="preserve">folder first: </w:t>
       </w:r>
-      <w:hyperlink r:id="rId11" w:history="1">
+      <w:hyperlink r:id="rId12" w:history="1">
         <w:r>
           <w:rPr>
             <w:rStyle w:val="Hyperlink"/>
@@ -769,7 +909,7 @@
                     <pic:cNvPicPr/>
                   </pic:nvPicPr>
                   <pic:blipFill>
-                    <a:blip r:embed="rId12"/>
+                    <a:blip r:embed="rId13"/>
                     <a:stretch>
                       <a:fillRect/>
                     </a:stretch>
@@ -827,6 +967,7 @@
         <w:rPr>
           <w:noProof/>
         </w:rPr>
+        <w:lastRenderedPageBreak/>
         <w:drawing>
           <wp:inline distT="0" distB="0" distL="0" distR="0" wp14:anchorId="7719B709" wp14:editId="308FD479">
             <wp:extent cx="5486400" cy="2227385"/>
@@ -843,7 +984,7 @@
                     <pic:cNvPicPr/>
                   </pic:nvPicPr>
                   <pic:blipFill>
-                    <a:blip r:embed="rId13"/>
+                    <a:blip r:embed="rId14"/>
                     <a:stretch>
                       <a:fillRect/>
                     </a:stretch>
@@ -901,7 +1042,6 @@
         <w:rPr>
           <w:noProof/>
         </w:rPr>
-        <w:lastRenderedPageBreak/>
         <w:drawing>
           <wp:inline distT="0" distB="0" distL="0" distR="0" wp14:anchorId="18D6F7B5" wp14:editId="09E994C1">
             <wp:extent cx="5486400" cy="3462997"/>
@@ -918,7 +1058,7 @@
                     <pic:cNvPicPr/>
                   </pic:nvPicPr>
                   <pic:blipFill>
-                    <a:blip r:embed="rId14"/>
+                    <a:blip r:embed="rId15"/>
                     <a:stretch>
                       <a:fillRect/>
                     </a:stretch>
@@ -961,7 +1101,15 @@
           <w:sz w:val="24"/>
           <w:szCs w:val="24"/>
         </w:rPr>
-        <w:t xml:space="preserve">Edit the HTML and add </w:t>
+        <w:t xml:space="preserve">Edit the HTML and </w:t>
+      </w:r>
+      <w:proofErr w:type="gramStart"/>
+      <w:r>
+        <w:rPr>
+          <w:sz w:val="24"/>
+          <w:szCs w:val="24"/>
+        </w:rPr>
+        <w:t xml:space="preserve">add </w:t>
       </w:r>
       <w:r>
         <w:rPr>
@@ -976,14 +1124,23 @@
           <w:sz w:val="24"/>
           <w:szCs w:val="24"/>
         </w:rPr>
-        <w:t>position: fixed;</w:t>
-      </w:r>
+        <w:t>position</w:t>
+      </w:r>
+      <w:proofErr w:type="gramEnd"/>
       <w:r>
         <w:rPr>
           <w:color w:val="FF0000"/>
           <w:sz w:val="24"/>
           <w:szCs w:val="24"/>
         </w:rPr>
+        <w:t>: fixed;</w:t>
+      </w:r>
+      <w:r>
+        <w:rPr>
+          <w:color w:val="FF0000"/>
+          <w:sz w:val="24"/>
+          <w:szCs w:val="24"/>
+        </w:rPr>
         <w:t xml:space="preserve"> </w:t>
       </w:r>
       <w:r>
@@ -1012,6 +1169,7 @@
         <w:rPr>
           <w:noProof/>
         </w:rPr>
+        <w:lastRenderedPageBreak/>
         <w:drawing>
           <wp:inline distT="0" distB="0" distL="0" distR="0" wp14:anchorId="778BA949" wp14:editId="43EA58DE">
             <wp:extent cx="5486400" cy="3124200"/>
@@ -1028,7 +1186,7 @@
                     <pic:cNvPicPr/>
                   </pic:nvPicPr>
                   <pic:blipFill>
-                    <a:blip r:embed="rId15"/>
+                    <a:blip r:embed="rId16"/>
                     <a:stretch>
                       <a:fillRect/>
                     </a:stretch>
@@ -1146,7 +1304,6 @@
         <w:rPr>
           <w:noProof/>
         </w:rPr>
-        <w:lastRenderedPageBreak/>
         <w:drawing>
           <wp:inline distT="0" distB="0" distL="0" distR="0" wp14:anchorId="6EAA6219" wp14:editId="31782CFE">
             <wp:extent cx="5486400" cy="3586089"/>
@@ -1163,7 +1320,7 @@
                     <pic:cNvPicPr/>
                   </pic:nvPicPr>
                   <pic:blipFill>
-                    <a:blip r:embed="rId16"/>
+                    <a:blip r:embed="rId17"/>
                     <a:stretch>
                       <a:fillRect/>
                     </a:stretch>
@@ -1274,7 +1431,7 @@
         </w:rPr>
         <w:t xml:space="preserve">map view you would like for printing such as </w:t>
       </w:r>
-      <w:hyperlink r:id="rId17" w:history="1">
+      <w:hyperlink r:id="rId18" w:history="1">
         <w:r>
           <w:rPr>
             <w:rStyle w:val="Hyperlink"/>
@@ -1329,7 +1486,15 @@
           <w:sz w:val="24"/>
           <w:szCs w:val="24"/>
         </w:rPr>
-        <w:t xml:space="preserve">Edit the HTML and add </w:t>
+        <w:t xml:space="preserve">Edit the HTML and </w:t>
+      </w:r>
+      <w:proofErr w:type="gramStart"/>
+      <w:r>
+        <w:rPr>
+          <w:sz w:val="24"/>
+          <w:szCs w:val="24"/>
+        </w:rPr>
+        <w:t xml:space="preserve">add </w:t>
       </w:r>
       <w:r>
         <w:rPr>
@@ -1344,7 +1509,16 @@
           <w:sz w:val="24"/>
           <w:szCs w:val="24"/>
         </w:rPr>
-        <w:t>position: fixed;</w:t>
+        <w:t>position</w:t>
+      </w:r>
+      <w:proofErr w:type="gramEnd"/>
+      <w:r>
+        <w:rPr>
+          <w:color w:val="FF0000"/>
+          <w:sz w:val="24"/>
+          <w:szCs w:val="24"/>
+        </w:rPr>
+        <w:t>: fixed;</w:t>
       </w:r>
       <w:r>
         <w:rPr>
@@ -1516,13 +1690,33 @@
         </w:rPr>
         <w:t xml:space="preserve">ake sure to add </w:t>
       </w:r>
+      <w:proofErr w:type="gramStart"/>
       <w:r>
         <w:rPr>
           <w:color w:val="FF0000"/>
           <w:sz w:val="24"/>
           <w:szCs w:val="24"/>
         </w:rPr>
-        <w:t xml:space="preserve">&amp;:showVizHome=no </w:t>
+        <w:t>&amp;:</w:t>
+      </w:r>
+      <w:proofErr w:type="spellStart"/>
+      <w:r>
+        <w:rPr>
+          <w:color w:val="FF0000"/>
+          <w:sz w:val="24"/>
+          <w:szCs w:val="24"/>
+        </w:rPr>
+        <w:t>showVizHome</w:t>
+      </w:r>
+      <w:proofErr w:type="spellEnd"/>
+      <w:proofErr w:type="gramEnd"/>
+      <w:r>
+        <w:rPr>
+          <w:color w:val="FF0000"/>
+          <w:sz w:val="24"/>
+          <w:szCs w:val="24"/>
+        </w:rPr>
+        <w:t xml:space="preserve">=no </w:t>
       </w:r>
       <w:r>
         <w:rPr>
@@ -1570,7 +1764,15 @@
           <w:sz w:val="24"/>
           <w:szCs w:val="24"/>
         </w:rPr>
-        <w:t xml:space="preserve">Edit the HTML and add </w:t>
+        <w:t xml:space="preserve">Edit the HTML and </w:t>
+      </w:r>
+      <w:proofErr w:type="gramStart"/>
+      <w:r>
+        <w:rPr>
+          <w:sz w:val="24"/>
+          <w:szCs w:val="24"/>
+        </w:rPr>
+        <w:t xml:space="preserve">add </w:t>
       </w:r>
       <w:r>
         <w:rPr>
@@ -1585,7 +1787,16 @@
           <w:sz w:val="24"/>
           <w:szCs w:val="24"/>
         </w:rPr>
-        <w:t>position: fixed;</w:t>
+        <w:t>position</w:t>
+      </w:r>
+      <w:proofErr w:type="gramEnd"/>
+      <w:r>
+        <w:rPr>
+          <w:color w:val="FF0000"/>
+          <w:sz w:val="24"/>
+          <w:szCs w:val="24"/>
+        </w:rPr>
+        <w:t>: fixed;</w:t>
       </w:r>
       <w:r>
         <w:rPr>
@@ -1653,8 +1864,27 @@
           <w:sz w:val="24"/>
           <w:szCs w:val="24"/>
         </w:rPr>
-        <w:lastRenderedPageBreak/>
-        <w:t>Embed Plotly chart:</w:t>
+        <w:t xml:space="preserve">Embed </w:t>
+      </w:r>
+      <w:proofErr w:type="spellStart"/>
+      <w:r>
+        <w:rPr>
+          <w:b/>
+          <w:bCs/>
+          <w:sz w:val="24"/>
+          <w:szCs w:val="24"/>
+        </w:rPr>
+        <w:t>Plotly</w:t>
+      </w:r>
+      <w:proofErr w:type="spellEnd"/>
+      <w:r>
+        <w:rPr>
+          <w:b/>
+          <w:bCs/>
+          <w:sz w:val="24"/>
+          <w:szCs w:val="24"/>
+        </w:rPr>
+        <w:t xml:space="preserve"> chart:</w:t>
       </w:r>
     </w:p>
     <w:p>
@@ -1731,12 +1961,37 @@
         </w:rPr>
         <w:t xml:space="preserve">by using </w:t>
       </w:r>
-      <w:r>
-        <w:rPr>
-          <w:sz w:val="24"/>
-          <w:szCs w:val="24"/>
-        </w:rPr>
-        <w:t>yaxis_fixedrange=True, xaxis_fixedrange=True,</w:t>
+      <w:proofErr w:type="spellStart"/>
+      <w:r>
+        <w:rPr>
+          <w:sz w:val="24"/>
+          <w:szCs w:val="24"/>
+        </w:rPr>
+        <w:t>yaxis_fixedrange</w:t>
+      </w:r>
+      <w:proofErr w:type="spellEnd"/>
+      <w:r>
+        <w:rPr>
+          <w:sz w:val="24"/>
+          <w:szCs w:val="24"/>
+        </w:rPr>
+        <w:t xml:space="preserve">=True, </w:t>
+      </w:r>
+      <w:proofErr w:type="spellStart"/>
+      <w:r>
+        <w:rPr>
+          <w:sz w:val="24"/>
+          <w:szCs w:val="24"/>
+        </w:rPr>
+        <w:t>xaxis_fixedrange</w:t>
+      </w:r>
+      <w:proofErr w:type="spellEnd"/>
+      <w:r>
+        <w:rPr>
+          <w:sz w:val="24"/>
+          <w:szCs w:val="24"/>
+        </w:rPr>
+        <w:t>=True,</w:t>
       </w:r>
       <w:r>
         <w:rPr>
@@ -1745,12 +2000,21 @@
         </w:rPr>
         <w:t xml:space="preserve"> </w:t>
       </w:r>
-      <w:r>
-        <w:rPr>
-          <w:sz w:val="24"/>
-          <w:szCs w:val="24"/>
-        </w:rPr>
-        <w:t>dragmode=False</w:t>
+      <w:proofErr w:type="spellStart"/>
+      <w:r>
+        <w:rPr>
+          <w:sz w:val="24"/>
+          <w:szCs w:val="24"/>
+        </w:rPr>
+        <w:t>dragmode</w:t>
+      </w:r>
+      <w:proofErr w:type="spellEnd"/>
+      <w:r>
+        <w:rPr>
+          <w:sz w:val="24"/>
+          <w:szCs w:val="24"/>
+        </w:rPr>
+        <w:t>=False</w:t>
       </w:r>
       <w:r>
         <w:rPr>
@@ -1791,7 +2055,23 @@
           <w:sz w:val="24"/>
           <w:szCs w:val="24"/>
         </w:rPr>
-        <w:t xml:space="preserve"> plotly-white</w:t>
+        <w:t xml:space="preserve"> </w:t>
+      </w:r>
+      <w:proofErr w:type="spellStart"/>
+      <w:r>
+        <w:rPr>
+          <w:sz w:val="24"/>
+          <w:szCs w:val="24"/>
+        </w:rPr>
+        <w:t>plotly</w:t>
+      </w:r>
+      <w:proofErr w:type="spellEnd"/>
+      <w:r>
+        <w:rPr>
+          <w:sz w:val="24"/>
+          <w:szCs w:val="24"/>
+        </w:rPr>
+        <w:t>-white</w:t>
       </w:r>
       <w:r>
         <w:rPr>
@@ -1820,6 +2100,7 @@
         </w:rPr>
         <w:t xml:space="preserve">When exporting to html, make sure to set </w:t>
       </w:r>
+      <w:proofErr w:type="spellStart"/>
       <w:r>
         <w:rPr>
           <w:sz w:val="24"/>
@@ -1827,6 +2108,7 @@
         </w:rPr>
         <w:t>include_plotlyjs</w:t>
       </w:r>
+      <w:proofErr w:type="spellEnd"/>
       <w:r>
         <w:rPr>
           <w:sz w:val="24"/>
@@ -1841,6 +2123,7 @@
         </w:rPr>
         <w:t>‘</w:t>
       </w:r>
+      <w:proofErr w:type="spellStart"/>
       <w:r>
         <w:rPr>
           <w:sz w:val="24"/>
@@ -1848,6 +2131,7 @@
         </w:rPr>
         <w:t>cdn</w:t>
       </w:r>
+      <w:proofErr w:type="spellEnd"/>
       <w:r>
         <w:rPr>
           <w:sz w:val="24"/>
@@ -1878,7 +2162,7 @@
         </w:rPr>
         <w:t xml:space="preserve">Add html file to this folder: </w:t>
       </w:r>
-      <w:hyperlink r:id="rId18" w:history="1">
+      <w:hyperlink r:id="rId19" w:history="1">
         <w:r>
           <w:rPr>
             <w:rStyle w:val="Hyperlink"/>
@@ -1915,7 +2199,7 @@
         </w:rPr>
         <w:t>chart link (</w:t>
       </w:r>
-      <w:hyperlink r:id="rId19" w:history="1">
+      <w:hyperlink r:id="rId20" w:history="1">
         <w:r>
           <w:rPr>
             <w:rStyle w:val="Hyperlink"/>
@@ -1974,7 +2258,7 @@
         </w:rPr>
         <w:t xml:space="preserve">try this link </w:t>
       </w:r>
-      <w:hyperlink r:id="rId20" w:history="1">
+      <w:hyperlink r:id="rId21" w:history="1">
         <w:r>
           <w:rPr>
             <w:rStyle w:val="Hyperlink"/>
@@ -1991,8 +2275,6 @@
         </w:rPr>
         <w:t xml:space="preserve"> first and then try it again; </w:t>
       </w:r>
-      <w:bookmarkStart w:id="0" w:name="_GoBack"/>
-      <w:bookmarkEnd w:id="0"/>
       <w:r>
         <w:rPr>
           <w:sz w:val="24"/>
@@ -2080,7 +2362,15 @@
           <w:sz w:val="24"/>
           <w:szCs w:val="24"/>
         </w:rPr>
-        <w:t xml:space="preserve">and add </w:t>
+        <w:t xml:space="preserve">and </w:t>
+      </w:r>
+      <w:proofErr w:type="gramStart"/>
+      <w:r>
+        <w:rPr>
+          <w:sz w:val="24"/>
+          <w:szCs w:val="24"/>
+        </w:rPr>
+        <w:t xml:space="preserve">add </w:t>
       </w:r>
       <w:r>
         <w:rPr>
@@ -2095,7 +2385,16 @@
           <w:sz w:val="24"/>
           <w:szCs w:val="24"/>
         </w:rPr>
-        <w:t>position: fixed;</w:t>
+        <w:t>position</w:t>
+      </w:r>
+      <w:proofErr w:type="gramEnd"/>
+      <w:r>
+        <w:rPr>
+          <w:color w:val="FF0000"/>
+          <w:sz w:val="24"/>
+          <w:szCs w:val="24"/>
+        </w:rPr>
+        <w:t>: fixed;</w:t>
       </w:r>
       <w:r>
         <w:rPr>
@@ -2845,6 +3144,7 @@
   <w:style w:type="character" w:default="1" w:styleId="DefaultParagraphFont">
     <w:name w:val="Default Paragraph Font"/>
     <w:uiPriority w:val="1"/>
+    <w:semiHidden/>
     <w:unhideWhenUsed/>
   </w:style>
   <w:style w:type="table" w:default="1" w:styleId="TableNormal">
